--- a/templates_payment/121_ОТ_Контракт_Денна_Щоквартально.docx
+++ b/templates_payment/121_ОТ_Контракт_Денна_Щоквартально.docx
@@ -1860,8 +1860,9 @@
         <w:rPr>
           <w:rFonts w:ascii="Times New Roman" w:hAnsi="Times New Roman"/>
           <w:sz w:val="20"/>
-        </w:rPr>
-        <w:t>5</w:t>
+          <w:lang w:val="en-US"/>
+        </w:rPr>
+        <w:t>1</w:t>
       </w:r>
       <w:r>
         <w:rPr>
@@ -1953,7 +1954,7 @@
           <w:rFonts w:ascii="Times New Roman" w:hAnsi="Times New Roman"/>
           <w:sz w:val="20"/>
         </w:rPr>
-        <w:t>6</w:t>
+        <w:t>2</w:t>
       </w:r>
       <w:r>
         <w:rPr>
@@ -2024,7 +2025,7 @@
           <w:color w:val="000000" w:themeColor="text1"/>
           <w:sz w:val="20"/>
         </w:rPr>
-        <w:t>7</w:t>
+        <w:t>3</w:t>
       </w:r>
       <w:r>
         <w:rPr>
@@ -2240,123 +2241,133 @@
           <w:color w:val="000000" w:themeColor="text1"/>
           <w:sz w:val="20"/>
         </w:rPr>
+        <w:t>4</w:t>
+      </w:r>
+      <w:r>
+        <w:rPr>
+          <w:rFonts w:ascii="Times New Roman" w:hAnsi="Times New Roman"/>
+          <w:color w:val="000000" w:themeColor="text1"/>
+          <w:sz w:val="20"/>
+        </w:rPr>
+        <w:t>. Днем здійснення оплати вважається день зарахування коштів на поточний рахунок Університету.</w:t>
+      </w:r>
+    </w:p>
+    <w:p>
+      <w:pPr>
+        <w:pStyle w:val="a3"/>
+        <w:spacing w:before="0"/>
+        <w:jc w:val="both"/>
+        <w:rPr>
+          <w:rFonts w:ascii="Times New Roman" w:hAnsi="Times New Roman"/>
+          <w:sz w:val="20"/>
+        </w:rPr>
+      </w:pPr>
+      <w:r>
+        <w:rPr>
+          <w:rFonts w:ascii="Times New Roman" w:hAnsi="Times New Roman"/>
+          <w:sz w:val="20"/>
+        </w:rPr>
+        <w:t>5</w:t>
+      </w:r>
+      <w:r>
+        <w:rPr>
+          <w:rFonts w:ascii="Times New Roman" w:hAnsi="Times New Roman"/>
+          <w:sz w:val="20"/>
+        </w:rPr>
+        <w:t>. Якщо отримана Університетом сума коштів перевищує розмір оплати за надання освітньої послуги за визначений період, різниця зараховується як оплата за наступний період надання освітньої послуги, а якщо сплачена сума є недостатньою – різниця кваліфікується як недоплата і повинна бути сплачена замовником.</w:t>
+      </w:r>
+    </w:p>
+    <w:p>
+      <w:pPr>
+        <w:pStyle w:val="a3"/>
+        <w:spacing w:before="0"/>
+        <w:jc w:val="both"/>
+        <w:rPr>
+          <w:rFonts w:ascii="Times New Roman" w:hAnsi="Times New Roman"/>
+          <w:sz w:val="20"/>
+        </w:rPr>
+      </w:pPr>
+      <w:r>
+        <w:rPr>
+          <w:rFonts w:ascii="Times New Roman" w:hAnsi="Times New Roman"/>
+          <w:sz w:val="20"/>
+          <w:lang w:val="en-US"/>
+        </w:rPr>
+        <w:t>6</w:t>
+      </w:r>
+      <w:r>
+        <w:rPr>
+          <w:rFonts w:ascii="Times New Roman" w:hAnsi="Times New Roman"/>
+          <w:sz w:val="20"/>
+        </w:rPr>
+        <w:t xml:space="preserve">. У разі наявності боргу по пені, що нараховується згідно з пунктом 3 розділу </w:t>
+      </w:r>
+      <w:r>
+        <w:rPr>
+          <w:rFonts w:ascii="Times New Roman" w:hAnsi="Times New Roman"/>
+          <w:sz w:val="20"/>
+          <w:lang w:val="en-US"/>
+        </w:rPr>
+        <w:t>IV</w:t>
+      </w:r>
+      <w:r>
+        <w:rPr>
+          <w:rFonts w:ascii="Times New Roman" w:hAnsi="Times New Roman"/>
+          <w:sz w:val="20"/>
+        </w:rPr>
+        <w:t xml:space="preserve"> договору, Університет вираховує зі сплаченої суми борг по пені, а залишок зараховує як оплату за надання освітньої послуги.</w:t>
+      </w:r>
+    </w:p>
+    <w:p>
+      <w:pPr>
+        <w:pStyle w:val="a3"/>
+        <w:spacing w:before="0"/>
+        <w:jc w:val="both"/>
+        <w:rPr>
+          <w:rFonts w:ascii="Times New Roman" w:hAnsi="Times New Roman"/>
+          <w:sz w:val="20"/>
+        </w:rPr>
+      </w:pPr>
+      <w:r>
+        <w:rPr>
+          <w:rFonts w:ascii="Times New Roman" w:hAnsi="Times New Roman"/>
+          <w:sz w:val="20"/>
+          <w:lang w:val="en-US"/>
+        </w:rPr>
+        <w:t>7</w:t>
+      </w:r>
+      <w:r>
+        <w:rPr>
+          <w:rFonts w:ascii="Times New Roman" w:hAnsi="Times New Roman"/>
+          <w:sz w:val="20"/>
+        </w:rPr>
+        <w:t>.</w:t>
+      </w:r>
+      <w:r>
+        <w:rPr>
+          <w:rFonts w:ascii="Times New Roman" w:hAnsi="Times New Roman"/>
+          <w:sz w:val="20"/>
+        </w:rPr>
+        <w:t> У випадку надання здобувачу академічної відпустки розмір оплати за надання освітньої послуги, після завершення її строку, встановлюється на рівні розміру оплати за надання освітньої послуги року навчання, з якого здобувач продовжує навчання (з урахуванням пункту 1 розділу ІІІ договору).</w:t>
+      </w:r>
+    </w:p>
+    <w:p>
+      <w:pPr>
+        <w:pStyle w:val="a3"/>
+        <w:spacing w:before="0"/>
+        <w:jc w:val="both"/>
+        <w:rPr>
+          <w:rFonts w:ascii="Times New Roman" w:hAnsi="Times New Roman"/>
+          <w:sz w:val="20"/>
+        </w:rPr>
+      </w:pPr>
+      <w:r>
+        <w:rPr>
+          <w:rFonts w:ascii="Times New Roman" w:hAnsi="Times New Roman"/>
+          <w:sz w:val="20"/>
+          <w:lang w:val="en-US"/>
+        </w:rPr>
         <w:t>8</w:t>
-      </w:r>
-      <w:r>
-        <w:rPr>
-          <w:rFonts w:ascii="Times New Roman" w:hAnsi="Times New Roman"/>
-          <w:color w:val="000000" w:themeColor="text1"/>
-          <w:sz w:val="20"/>
-        </w:rPr>
-        <w:t>. Днем здійснення оплати вважається день зарахування коштів на поточний рахунок Університету.</w:t>
-      </w:r>
-    </w:p>
-    <w:p>
-      <w:pPr>
-        <w:pStyle w:val="a3"/>
-        <w:spacing w:before="0"/>
-        <w:jc w:val="both"/>
-        <w:rPr>
-          <w:rFonts w:ascii="Times New Roman" w:hAnsi="Times New Roman"/>
-          <w:sz w:val="20"/>
-        </w:rPr>
-      </w:pPr>
-      <w:r>
-        <w:rPr>
-          <w:rFonts w:ascii="Times New Roman" w:hAnsi="Times New Roman"/>
-          <w:sz w:val="20"/>
-        </w:rPr>
-        <w:t>9</w:t>
-      </w:r>
-      <w:r>
-        <w:rPr>
-          <w:rFonts w:ascii="Times New Roman" w:hAnsi="Times New Roman"/>
-          <w:sz w:val="20"/>
-        </w:rPr>
-        <w:t>. Якщо отримана Університетом сума коштів перевищує розмір оплати за надання освітньої послуги за визначений період, різниця зараховується як оплата за наступний період надання освітньої послуги, а якщо сплачена сума є недостатньою – різниця кваліфікується як недоплата і повинна бути сплачена замовником.</w:t>
-      </w:r>
-    </w:p>
-    <w:p>
-      <w:pPr>
-        <w:pStyle w:val="a3"/>
-        <w:spacing w:before="0"/>
-        <w:jc w:val="both"/>
-        <w:rPr>
-          <w:rFonts w:ascii="Times New Roman" w:hAnsi="Times New Roman"/>
-          <w:sz w:val="20"/>
-        </w:rPr>
-      </w:pPr>
-      <w:r>
-        <w:rPr>
-          <w:rFonts w:ascii="Times New Roman" w:hAnsi="Times New Roman"/>
-          <w:sz w:val="20"/>
-        </w:rPr>
-        <w:t>10</w:t>
-      </w:r>
-      <w:r>
-        <w:rPr>
-          <w:rFonts w:ascii="Times New Roman" w:hAnsi="Times New Roman"/>
-          <w:sz w:val="20"/>
-        </w:rPr>
-        <w:t xml:space="preserve">. У разі наявності боргу по пені, що нараховується згідно з пунктом 3 розділу </w:t>
-      </w:r>
-      <w:r>
-        <w:rPr>
-          <w:rFonts w:ascii="Times New Roman" w:hAnsi="Times New Roman"/>
-          <w:sz w:val="20"/>
-          <w:lang w:val="en-US"/>
-        </w:rPr>
-        <w:t>IV</w:t>
-      </w:r>
-      <w:r>
-        <w:rPr>
-          <w:rFonts w:ascii="Times New Roman" w:hAnsi="Times New Roman"/>
-          <w:sz w:val="20"/>
-        </w:rPr>
-        <w:t xml:space="preserve"> договору, Університет вираховує зі сплаченої суми борг по пені, а залишок зараховує як оплату за надання освітньої послуги.</w:t>
-      </w:r>
-    </w:p>
-    <w:p>
-      <w:pPr>
-        <w:pStyle w:val="a3"/>
-        <w:spacing w:before="0"/>
-        <w:jc w:val="both"/>
-        <w:rPr>
-          <w:rFonts w:ascii="Times New Roman" w:hAnsi="Times New Roman"/>
-          <w:sz w:val="20"/>
-        </w:rPr>
-      </w:pPr>
-      <w:r>
-        <w:rPr>
-          <w:rFonts w:ascii="Times New Roman" w:hAnsi="Times New Roman"/>
-          <w:sz w:val="20"/>
-        </w:rPr>
-        <w:t>11.</w:t>
-      </w:r>
-      <w:r>
-        <w:rPr>
-          <w:rFonts w:ascii="Times New Roman" w:hAnsi="Times New Roman"/>
-          <w:sz w:val="20"/>
-        </w:rPr>
-        <w:t> У випадку надання здобувачу академічної відпустки розмір оплати за надання освітньої послуги, після завершення її строку, встановлюється на рівні розміру оплати за надання освітньої послуги року навчання, з якого здобувач продовжує навчання (з урахуванням пункту 1 розділу ІІІ договору).</w:t>
-      </w:r>
-    </w:p>
-    <w:p>
-      <w:pPr>
-        <w:pStyle w:val="a3"/>
-        <w:spacing w:before="0"/>
-        <w:jc w:val="both"/>
-        <w:rPr>
-          <w:rFonts w:ascii="Times New Roman" w:hAnsi="Times New Roman"/>
-          <w:sz w:val="20"/>
-        </w:rPr>
-      </w:pPr>
-      <w:r>
-        <w:rPr>
-          <w:rFonts w:ascii="Times New Roman" w:hAnsi="Times New Roman"/>
-          <w:sz w:val="20"/>
-        </w:rPr>
-        <w:t>12</w:t>
       </w:r>
       <w:r>
         <w:rPr>
@@ -2420,7 +2431,7 @@
           <w:rFonts w:ascii="Times New Roman" w:hAnsi="Times New Roman"/>
           <w:sz w:val="20"/>
         </w:rPr>
-        <w:t>13</w:t>
+        <w:t>1</w:t>
       </w:r>
       <w:r>
         <w:rPr>
@@ -2444,8 +2455,9 @@
         <w:rPr>
           <w:rFonts w:ascii="Times New Roman" w:hAnsi="Times New Roman"/>
           <w:sz w:val="20"/>
-        </w:rPr>
-        <w:t>14</w:t>
+          <w:lang w:val="en-US"/>
+        </w:rPr>
+        <w:t>2</w:t>
       </w:r>
       <w:r>
         <w:rPr>
@@ -2469,9 +2481,10 @@
         <w:rPr>
           <w:rFonts w:ascii="Times New Roman" w:hAnsi="Times New Roman"/>
           <w:sz w:val="20"/>
+          <w:lang w:val="en-US"/>
         </w:rPr>
         <w:lastRenderedPageBreak/>
-        <w:t>15</w:t>
+        <w:t>3</w:t>
       </w:r>
       <w:r>
         <w:rPr>
@@ -2568,16 +2581,57 @@
         <w:rPr>
           <w:rFonts w:ascii="Times New Roman" w:hAnsi="Times New Roman"/>
           <w:sz w:val="20"/>
+          <w:lang w:val="en-US"/>
+        </w:rPr>
+        <w:t>1</w:t>
+      </w:r>
+      <w:r>
+        <w:rPr>
+          <w:rFonts w:ascii="Times New Roman" w:hAnsi="Times New Roman"/>
+          <w:sz w:val="20"/>
+        </w:rPr>
+        <w:t>. Договір набирає чинності з моменту його підписання сторонами і діє протягом усього періоду надання освітньої послуги або до дня повного виконання сторонами зобов’язань за договором.</w:t>
+      </w:r>
+    </w:p>
+    <w:p>
+      <w:pPr>
+        <w:pStyle w:val="a3"/>
+        <w:spacing w:before="0"/>
+        <w:jc w:val="both"/>
+        <w:rPr>
+          <w:rFonts w:ascii="Times New Roman" w:hAnsi="Times New Roman"/>
+          <w:sz w:val="20"/>
+        </w:rPr>
+      </w:pPr>
+      <w:r>
+        <w:rPr>
+          <w:rFonts w:ascii="Times New Roman" w:hAnsi="Times New Roman"/>
+          <w:sz w:val="20"/>
+          <w:lang w:val="en-US"/>
+        </w:rPr>
+        <w:t>2</w:t>
+      </w:r>
+      <w:r>
+        <w:rPr>
+          <w:rFonts w:ascii="Times New Roman" w:hAnsi="Times New Roman"/>
+          <w:sz w:val="20"/>
+        </w:rPr>
+        <w:t>. Зміни до договору</w:t>
+      </w:r>
+      <w:r>
+        <w:rPr>
+          <w:rFonts w:ascii="Times New Roman" w:hAnsi="Times New Roman"/>
+          <w:sz w:val="20"/>
           <w:lang w:val="ru-RU"/>
         </w:rPr>
-        <w:t>16</w:t>
-      </w:r>
-      <w:r>
-        <w:rPr>
-          <w:rFonts w:ascii="Times New Roman" w:hAnsi="Times New Roman"/>
-          <w:sz w:val="20"/>
-        </w:rPr>
-        <w:t>. Договір набирає чинності з моменту його підписання сторонами і діє протягом усього періоду надання освітньої послуги або до дня повного виконання сторонами зобов’язань за договором.</w:t>
+        <w:t xml:space="preserve"> </w:t>
+      </w:r>
+      <w:r>
+        <w:rPr>
+          <w:rFonts w:ascii="Times New Roman" w:hAnsi="Times New Roman"/>
+          <w:sz w:val="20"/>
+        </w:rPr>
+        <w:t>вносяться за згодою сторін шляхом підписання додаткових угод до договору.</w:t>
       </w:r>
     </w:p>
     <w:p>
@@ -2594,31 +2648,16 @@
         <w:rPr>
           <w:rFonts w:ascii="Times New Roman" w:hAnsi="Times New Roman"/>
           <w:sz w:val="20"/>
-          <w:lang w:val="ru-RU"/>
-        </w:rPr>
-        <w:t>17</w:t>
-      </w:r>
-      <w:r>
-        <w:rPr>
-          <w:rFonts w:ascii="Times New Roman" w:hAnsi="Times New Roman"/>
-          <w:sz w:val="20"/>
-        </w:rPr>
-        <w:t>. Зміни до договору</w:t>
-      </w:r>
-      <w:r>
-        <w:rPr>
-          <w:rFonts w:ascii="Times New Roman" w:hAnsi="Times New Roman"/>
-          <w:sz w:val="20"/>
-          <w:lang w:val="ru-RU"/>
-        </w:rPr>
-        <w:t xml:space="preserve"> </w:t>
-      </w:r>
-      <w:r>
-        <w:rPr>
-          <w:rFonts w:ascii="Times New Roman" w:hAnsi="Times New Roman"/>
-          <w:sz w:val="20"/>
-        </w:rPr>
-        <w:t>вносяться за згодою сторін шляхом підписання додаткових угод до договору.</w:t>
+          <w:lang w:val="en-US"/>
+        </w:rPr>
+        <w:t>3</w:t>
+      </w:r>
+      <w:r>
+        <w:rPr>
+          <w:rFonts w:ascii="Times New Roman" w:hAnsi="Times New Roman"/>
+          <w:sz w:val="20"/>
+        </w:rPr>
+        <w:t>. Договір припиняється (розривається):</w:t>
       </w:r>
     </w:p>
     <w:p>
@@ -2635,16 +2674,8 @@
         <w:rPr>
           <w:rFonts w:ascii="Times New Roman" w:hAnsi="Times New Roman"/>
           <w:sz w:val="20"/>
-          <w:lang w:val="ru-RU"/>
-        </w:rPr>
-        <w:t>18</w:t>
-      </w:r>
-      <w:r>
-        <w:rPr>
-          <w:rFonts w:ascii="Times New Roman" w:hAnsi="Times New Roman"/>
-          <w:sz w:val="20"/>
-        </w:rPr>
-        <w:t>. Договір припиняється (розривається):</w:t>
+        </w:rPr>
+        <w:t>1) виконанням зобов’язань сторонами;</w:t>
       </w:r>
     </w:p>
     <w:p>
@@ -2662,7 +2693,7 @@
           <w:rFonts w:ascii="Times New Roman" w:hAnsi="Times New Roman"/>
           <w:sz w:val="20"/>
         </w:rPr>
-        <w:t>1) виконанням зобов’язань сторонами;</w:t>
+        <w:t>2) за згодою сторін;</w:t>
       </w:r>
     </w:p>
     <w:p>
@@ -2680,7 +2711,7 @@
           <w:rFonts w:ascii="Times New Roman" w:hAnsi="Times New Roman"/>
           <w:sz w:val="20"/>
         </w:rPr>
-        <w:t>2) за згодою сторін;</w:t>
+        <w:t>3) за ініціативою Університету в односторонньому порядку у разі неможливості виконання сторонами своїх зобов’язань у зв’язку з прийняттям нормативно-правових актів, що змінили умови, встановлені договором, і незгоди будь-якої із сторін внести зміни до договору;</w:t>
       </w:r>
     </w:p>
     <w:p>
@@ -2698,7 +2729,7 @@
           <w:rFonts w:ascii="Times New Roman" w:hAnsi="Times New Roman"/>
           <w:sz w:val="20"/>
         </w:rPr>
-        <w:t>3) за ініціативою Університету в односторонньому порядку у разі неможливості виконання сторонами своїх зобов’язань у зв’язку з прийняттям нормативно-правових актів, що змінили умови, встановлені договором, і незгоди будь-якої із сторін внести зміни до договору;</w:t>
+        <w:t>4) у разі ліквідації юридичної особи – замовника або Університету, якщо не визначений правонаступник;</w:t>
       </w:r>
     </w:p>
     <w:p>
@@ -2716,7 +2747,7 @@
           <w:rFonts w:ascii="Times New Roman" w:hAnsi="Times New Roman"/>
           <w:sz w:val="20"/>
         </w:rPr>
-        <w:t>4) у разі ліквідації юридичної особи – замовника або Університету, якщо не визначений правонаступник;</w:t>
+        <w:t>5) у разі відрахування здобувача з Університету;</w:t>
       </w:r>
     </w:p>
     <w:p>
@@ -2734,7 +2765,7 @@
           <w:rFonts w:ascii="Times New Roman" w:hAnsi="Times New Roman"/>
           <w:sz w:val="20"/>
         </w:rPr>
-        <w:t>5) у разі відрахування здобувача з Університету;</w:t>
+        <w:t>6) за рішенням суду в разі порушення або невиконання однією із сторін умов договору.</w:t>
       </w:r>
     </w:p>
     <w:p>
@@ -2751,8 +2782,16 @@
         <w:rPr>
           <w:rFonts w:ascii="Times New Roman" w:hAnsi="Times New Roman"/>
           <w:sz w:val="20"/>
-        </w:rPr>
-        <w:t>6) за рішенням суду в разі порушення або невиконання однією із сторін умов договору.</w:t>
+          <w:lang w:val="en-US"/>
+        </w:rPr>
+        <w:t>4</w:t>
+      </w:r>
+      <w:r>
+        <w:rPr>
+          <w:rFonts w:ascii="Times New Roman" w:hAnsi="Times New Roman"/>
+          <w:sz w:val="20"/>
+        </w:rPr>
+        <w:t>. Дія договору зупиняється у випадку надання здобувачу академічної відпустки згідно із законодавством на весь строк такої відпустки. Допуск до навчання здобувача після завершення строку академічної відпустки здійснюється згідно з наказом Університету, який видається на підставі заяви здобувача.</w:t>
       </w:r>
     </w:p>
     <w:p>
@@ -2769,33 +2808,9 @@
         <w:rPr>
           <w:rFonts w:ascii="Times New Roman" w:hAnsi="Times New Roman"/>
           <w:sz w:val="20"/>
-        </w:rPr>
-        <w:t>19</w:t>
-      </w:r>
-      <w:r>
-        <w:rPr>
-          <w:rFonts w:ascii="Times New Roman" w:hAnsi="Times New Roman"/>
-          <w:sz w:val="20"/>
-        </w:rPr>
-        <w:t>. Дія договору зупиняється у випадку надання здобувачу академічної відпустки згідно із законодавством на весь строк такої відпустки. Допуск до навчання здобувача після завершення строку академічної відпустки здійснюється згідно з наказом Університету, який видається на підставі заяви здобувача.</w:t>
-      </w:r>
-    </w:p>
-    <w:p>
-      <w:pPr>
-        <w:pStyle w:val="a3"/>
-        <w:spacing w:before="0"/>
-        <w:jc w:val="both"/>
-        <w:rPr>
-          <w:rFonts w:ascii="Times New Roman" w:hAnsi="Times New Roman"/>
-          <w:sz w:val="20"/>
-        </w:rPr>
-      </w:pPr>
-      <w:r>
-        <w:rPr>
-          <w:rFonts w:ascii="Times New Roman" w:hAnsi="Times New Roman"/>
-          <w:sz w:val="20"/>
-        </w:rPr>
-        <w:t>20</w:t>
+          <w:lang w:val="en-US"/>
+        </w:rPr>
+        <w:t>5</w:t>
       </w:r>
       <w:r>
         <w:rPr>
@@ -2854,14 +2869,6 @@
           <w:sz w:val="20"/>
         </w:rPr>
       </w:pPr>
-      <w:r>
-        <w:rPr>
-          <w:rFonts w:ascii="Times New Roman" w:hAnsi="Times New Roman"/>
-          <w:sz w:val="20"/>
-          <w:lang w:val="en-US"/>
-        </w:rPr>
-        <w:t>2</w:t>
-      </w:r>
       <w:r>
         <w:rPr>
           <w:rFonts w:ascii="Times New Roman" w:hAnsi="Times New Roman"/>
@@ -3260,13 +3267,6 @@
           <w:sz w:val="20"/>
         </w:rPr>
       </w:pPr>
-      <w:r>
-        <w:rPr>
-          <w:rFonts w:ascii="Times New Roman" w:hAnsi="Times New Roman"/>
-          <w:sz w:val="20"/>
-        </w:rPr>
-        <w:t>2</w:t>
-      </w:r>
       <w:r>
         <w:rPr>
           <w:rFonts w:ascii="Times New Roman" w:hAnsi="Times New Roman"/>
@@ -4312,15 +4312,8 @@
           <w:szCs w:val="18"/>
         </w:rPr>
       </w:pPr>
-      <w:r>
-        <w:rPr>
-          <w:rFonts w:ascii="Times New Roman" w:hAnsi="Times New Roman"/>
-          <w:sz w:val="18"/>
-          <w:szCs w:val="18"/>
-          <w:lang w:val="en-US"/>
-        </w:rPr>
-        <w:t>2</w:t>
-      </w:r>
+      <w:bookmarkStart w:id="0" w:name="_GoBack"/>
+      <w:bookmarkEnd w:id="0"/>
       <w:r>
         <w:rPr>
           <w:rFonts w:ascii="Times New Roman" w:hAnsi="Times New Roman"/>
@@ -5822,8 +5815,6 @@
               </w:rPr>
               <w:t>ЛЕСИК</w:t>
             </w:r>
-            <w:bookmarkStart w:id="0" w:name="_GoBack"/>
-            <w:bookmarkEnd w:id="0"/>
           </w:p>
           <w:p>
             <w:pPr>

--- a/templates_payment/121_ОТ_Контракт_Денна_Щоквартально.docx
+++ b/templates_payment/121_ОТ_Контракт_Денна_Щоквартально.docx
@@ -1350,11 +1350,7 @@
           </mc:Choice>
           <mc:Fallback>
             <w:pict>
-              <v:shapetype w14:anchorId="5D74EC02" id="_x0000_t202" coordsize="21600,21600" o:spt="202" path="m,l,21600r21600,l21600,xe">
-                <v:stroke joinstyle="miter"/>
-                <v:path gradientshapeok="t" o:connecttype="rect"/>
-              </v:shapetype>
-              <v:shape id="_x0000_s1027" type="#_x0000_t202" style="position:absolute;left:0;text-align:left;margin-left:79.2pt;margin-top:5.8pt;width:406.1pt;height:23.15pt;z-index:251656704;visibility:visible;mso-wrap-style:square;mso-width-percent:0;mso-height-percent:200;mso-wrap-distance-left:9pt;mso-wrap-distance-top:0;mso-wrap-distance-right:9pt;mso-wrap-distance-bottom:0;mso-position-horizontal:absolute;mso-position-horizontal-relative:text;mso-position-vertical:absolute;mso-position-vertical-relative:text;mso-width-percent:0;mso-height-percent:200;mso-width-relative:margin;mso-height-relative:margin;v-text-anchor:top" o:gfxdata="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" filled="f" stroked="f">
+              <v:shape w14:anchorId="5D74EC02" id="_x0000_s1027" type="#_x0000_t202" style="position:absolute;left:0;text-align:left;margin-left:79.2pt;margin-top:5.8pt;width:406.1pt;height:23.15pt;z-index:251656704;visibility:visible;mso-wrap-style:square;mso-width-percent:0;mso-height-percent:200;mso-wrap-distance-left:9pt;mso-wrap-distance-top:0;mso-wrap-distance-right:9pt;mso-wrap-distance-bottom:0;mso-position-horizontal:absolute;mso-position-horizontal-relative:text;mso-position-vertical:absolute;mso-position-vertical-relative:text;mso-width-percent:0;mso-height-percent:200;mso-width-relative:margin;mso-height-relative:margin;v-text-anchor:top" o:gfxdata="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" filled="f" stroked="f">
                 <v:path arrowok="t"/>
                 <v:textbox style="mso-fit-shape-to-text:t">
                   <w:txbxContent>
@@ -1860,16 +1856,8 @@
         <w:rPr>
           <w:rFonts w:ascii="Times New Roman" w:hAnsi="Times New Roman"/>
           <w:sz w:val="20"/>
-          <w:lang w:val="en-US"/>
-        </w:rPr>
-        <w:t>1</w:t>
-      </w:r>
-      <w:r>
-        <w:rPr>
-          <w:rFonts w:ascii="Times New Roman" w:hAnsi="Times New Roman"/>
-          <w:sz w:val="20"/>
-        </w:rPr>
-        <w:t xml:space="preserve">. Загальна вартість освітньої послуги за весь строк навчання становить </w:t>
+        </w:rPr>
+        <w:t xml:space="preserve">1. Загальна вартість освітньої послуги за весь строк навчання становить </w:t>
       </w:r>
       <w:r>
         <w:rPr>
@@ -1889,27 +1877,129 @@
         <w:rPr>
           <w:rFonts w:ascii="Times New Roman" w:hAnsi="Times New Roman"/>
           <w:b/>
+          <w:sz w:val="20"/>
+          <w:u w:val="single"/>
+        </w:rPr>
+      </w:pPr>
+      <w:r>
+        <w:rPr>
+          <w:rFonts w:ascii="Times New Roman" w:hAnsi="Times New Roman"/>
+          <w:b/>
+          <w:sz w:val="20"/>
+          <w:u w:val="single"/>
+        </w:rPr>
+        <w:t>180 000 (сто вісімдесят тисяч) гривень.</w:t>
+      </w:r>
+    </w:p>
+    <w:p>
+      <w:pPr>
+        <w:pStyle w:val="a3"/>
+        <w:spacing w:before="0"/>
+        <w:jc w:val="both"/>
+        <w:rPr>
+          <w:rFonts w:ascii="Times New Roman" w:hAnsi="Times New Roman"/>
           <w:i/>
-          <w:sz w:val="20"/>
-        </w:rPr>
-      </w:pPr>
-      <w:r>
-        <w:rPr>
-          <w:rFonts w:ascii="Times New Roman" w:hAnsi="Times New Roman"/>
-          <w:b/>
+          <w:sz w:val="16"/>
+          <w:szCs w:val="16"/>
+        </w:rPr>
+      </w:pPr>
+      <w:r>
+        <w:rPr>
+          <w:rFonts w:ascii="Times New Roman" w:hAnsi="Times New Roman"/>
+          <w:sz w:val="16"/>
+          <w:szCs w:val="16"/>
+        </w:rPr>
+        <w:t xml:space="preserve">                                                                                              </w:t>
+      </w:r>
+      <w:r>
+        <w:rPr>
+          <w:rFonts w:ascii="Times New Roman" w:hAnsi="Times New Roman"/>
           <w:i/>
-          <w:sz w:val="20"/>
-        </w:rPr>
-        <w:t xml:space="preserve">180 000 (сто </w:t>
-      </w:r>
-      <w:r>
+          <w:sz w:val="16"/>
+          <w:szCs w:val="16"/>
+        </w:rPr>
+        <w:t>(сума цифрами та словами)</w:t>
+      </w:r>
+    </w:p>
+    <w:p>
+      <w:pPr>
+        <w:pStyle w:val="a3"/>
+        <w:spacing w:before="0"/>
+        <w:jc w:val="both"/>
+        <w:rPr>
+          <w:rFonts w:ascii="Times New Roman" w:hAnsi="Times New Roman"/>
+          <w:sz w:val="20"/>
+        </w:rPr>
+      </w:pPr>
+      <w:r>
+        <w:rPr>
+          <w:rFonts w:ascii="Times New Roman" w:hAnsi="Times New Roman"/>
+          <w:sz w:val="20"/>
+        </w:rPr>
+        <w:t>Вартість освітньої послуги за кожен наступний рік навчання складається із вартості попереднього року навчання, збільшеної на рівень інфляції за попередній календарний рік.</w:t>
+      </w:r>
+    </w:p>
+    <w:p>
+      <w:pPr>
+        <w:pStyle w:val="a3"/>
+        <w:spacing w:before="0"/>
+        <w:jc w:val="both"/>
+        <w:rPr>
+          <w:rFonts w:ascii="Times New Roman" w:hAnsi="Times New Roman"/>
+          <w:sz w:val="20"/>
+        </w:rPr>
+      </w:pPr>
+      <w:r>
+        <w:rPr>
+          <w:rFonts w:ascii="Times New Roman" w:hAnsi="Times New Roman"/>
+          <w:sz w:val="20"/>
+        </w:rPr>
+        <w:t>2. Вартість освітньої послуги навчання становить:</w:t>
+      </w:r>
+    </w:p>
+    <w:p>
+      <w:pPr>
+        <w:pStyle w:val="a3"/>
+        <w:spacing w:before="0"/>
+        <w:jc w:val="both"/>
         <w:rPr>
           <w:rFonts w:ascii="Times New Roman" w:hAnsi="Times New Roman"/>
           <w:b/>
           <w:i/>
           <w:sz w:val="20"/>
-        </w:rPr>
-        <w:t>вісімдесят</w:t>
+          <w:u w:val="single"/>
+        </w:rPr>
+      </w:pPr>
+      <w:r>
+        <w:rPr>
+          <w:rFonts w:ascii="Times New Roman" w:hAnsi="Times New Roman"/>
+          <w:sz w:val="20"/>
+        </w:rPr>
+        <w:t>1</w:t>
+      </w:r>
+      <w:r>
+        <w:rPr>
+          <w:rFonts w:ascii="Times New Roman" w:hAnsi="Times New Roman"/>
+          <w:sz w:val="20"/>
+          <w:lang w:val="en-US"/>
+        </w:rPr>
+        <w:t>)</w:t>
+      </w:r>
+      <w:r>
+        <w:rPr>
+          <w:rFonts w:ascii="Times New Roman" w:hAnsi="Times New Roman"/>
+          <w:sz w:val="20"/>
+        </w:rPr>
+        <w:t xml:space="preserve"> 2022 – 2023  навчальний рік ‒ </w:t>
+      </w:r>
+      <w:r>
+        <w:rPr>
+          <w:rFonts w:ascii="Times New Roman" w:hAnsi="Times New Roman"/>
+          <w:b/>
+          <w:sz w:val="20"/>
+          <w:u w:val="single"/>
+        </w:rPr>
+        <w:t>45 000 гривень</w:t>
       </w:r>
       <w:r>
         <w:rPr>
@@ -1917,26 +2007,40 @@
           <w:b/>
           <w:i/>
           <w:sz w:val="20"/>
-        </w:rPr>
-        <w:t xml:space="preserve"> тисяч) гривень.</w:t>
-      </w:r>
-    </w:p>
-    <w:p>
-      <w:pPr>
-        <w:pStyle w:val="a3"/>
-        <w:spacing w:before="0"/>
+          <w:u w:val="single"/>
+        </w:rPr>
+        <w:t>.</w:t>
+      </w:r>
+    </w:p>
+    <w:p>
+      <w:pPr>
+        <w:pStyle w:val="a3"/>
+        <w:spacing w:before="0"/>
+        <w:ind w:firstLine="0"/>
         <w:jc w:val="both"/>
         <w:rPr>
           <w:rFonts w:ascii="Times New Roman" w:hAnsi="Times New Roman"/>
-          <w:sz w:val="20"/>
-        </w:rPr>
-      </w:pPr>
-      <w:r>
-        <w:rPr>
-          <w:rFonts w:ascii="Times New Roman" w:hAnsi="Times New Roman"/>
-          <w:sz w:val="20"/>
-        </w:rPr>
-        <w:t>Вартість освітньої послуги за кожен наступний рік навчання складається із вартості попереднього року навчання, збільшеної на рівень інфляції за попередній календарний рік.</w:t>
+          <w:i/>
+          <w:sz w:val="16"/>
+          <w:szCs w:val="16"/>
+        </w:rPr>
+      </w:pPr>
+      <w:r>
+        <w:rPr>
+          <w:rFonts w:ascii="Times New Roman" w:hAnsi="Times New Roman"/>
+          <w:sz w:val="16"/>
+          <w:szCs w:val="16"/>
+        </w:rPr>
+        <w:t xml:space="preserve">                                                                                      </w:t>
+      </w:r>
+      <w:r>
+        <w:rPr>
+          <w:rFonts w:ascii="Times New Roman" w:hAnsi="Times New Roman"/>
+          <w:i/>
+          <w:sz w:val="16"/>
+          <w:szCs w:val="16"/>
+        </w:rPr>
+        <w:t>(сума цифрами)</w:t>
       </w:r>
     </w:p>
     <w:p>
@@ -1946,22 +2050,50 @@
         <w:jc w:val="both"/>
         <w:rPr>
           <w:rFonts w:ascii="Times New Roman" w:hAnsi="Times New Roman"/>
-          <w:sz w:val="20"/>
-        </w:rPr>
-      </w:pPr>
-      <w:r>
-        <w:rPr>
-          <w:rFonts w:ascii="Times New Roman" w:hAnsi="Times New Roman"/>
-          <w:sz w:val="20"/>
-        </w:rPr>
-        <w:t>2</w:t>
-      </w:r>
-      <w:r>
-        <w:rPr>
-          <w:rFonts w:ascii="Times New Roman" w:hAnsi="Times New Roman"/>
-          <w:sz w:val="20"/>
-        </w:rPr>
-        <w:t>. Вартість освітньої послуги навчання становить:</w:t>
+          <w:b/>
+          <w:color w:val="000000" w:themeColor="text1"/>
+          <w:sz w:val="20"/>
+          <w:u w:val="single"/>
+        </w:rPr>
+      </w:pPr>
+      <w:r>
+        <w:rPr>
+          <w:rFonts w:ascii="Times New Roman" w:hAnsi="Times New Roman"/>
+          <w:color w:val="000000" w:themeColor="text1"/>
+          <w:sz w:val="20"/>
+        </w:rPr>
+        <w:t xml:space="preserve">3. Замовник вносить плату </w:t>
+      </w:r>
+      <w:r>
+        <w:rPr>
+          <w:rFonts w:ascii="Times New Roman" w:hAnsi="Times New Roman"/>
+          <w:b/>
+          <w:color w:val="000000" w:themeColor="text1"/>
+          <w:sz w:val="20"/>
+          <w:u w:val="single"/>
+        </w:rPr>
+        <w:t>щоквартально (11 250</w:t>
+      </w:r>
+      <w:r>
+        <w:rPr>
+          <w:rFonts w:ascii="Times New Roman" w:hAnsi="Times New Roman"/>
+          <w:b/>
+          <w:color w:val="000000" w:themeColor="text1"/>
+          <w:sz w:val="20"/>
+          <w:u w:val="single"/>
+          <w:lang w:val="en-US"/>
+        </w:rPr>
+        <w:t xml:space="preserve"> </w:t>
+      </w:r>
+      <w:r>
+        <w:rPr>
+          <w:rFonts w:ascii="Times New Roman" w:hAnsi="Times New Roman"/>
+          <w:b/>
+          <w:color w:val="000000" w:themeColor="text1"/>
+          <w:sz w:val="20"/>
+          <w:u w:val="single"/>
+        </w:rPr>
+        <w:t>гривень).</w:t>
       </w:r>
     </w:p>
     <w:p>
@@ -1971,115 +2103,82 @@
         <w:jc w:val="both"/>
         <w:rPr>
           <w:rFonts w:ascii="Times New Roman" w:hAnsi="Times New Roman"/>
-          <w:sz w:val="20"/>
-        </w:rPr>
-      </w:pPr>
-      <w:r>
-        <w:rPr>
-          <w:rFonts w:ascii="Times New Roman" w:hAnsi="Times New Roman"/>
-          <w:sz w:val="20"/>
-        </w:rPr>
-        <w:t>1</w:t>
-      </w:r>
-      <w:r>
-        <w:rPr>
-          <w:rFonts w:ascii="Times New Roman" w:hAnsi="Times New Roman"/>
-          <w:sz w:val="20"/>
-          <w:lang w:val="en-US"/>
-        </w:rPr>
-        <w:t>)</w:t>
-      </w:r>
-      <w:r>
-        <w:rPr>
-          <w:rFonts w:ascii="Times New Roman" w:hAnsi="Times New Roman"/>
-          <w:sz w:val="20"/>
-        </w:rPr>
-        <w:t xml:space="preserve"> 2022 – 2023  навчальний рік ‒ </w:t>
-      </w:r>
-      <w:r>
-        <w:rPr>
-          <w:rFonts w:ascii="Times New Roman" w:hAnsi="Times New Roman"/>
-          <w:b/>
-          <w:i/>
-          <w:sz w:val="20"/>
-        </w:rPr>
-        <w:t>45 000 гривень.</w:t>
-      </w:r>
-    </w:p>
-    <w:p>
-      <w:pPr>
-        <w:pStyle w:val="a3"/>
-        <w:spacing w:before="0"/>
-        <w:jc w:val="both"/>
-        <w:rPr>
-          <w:rFonts w:ascii="Times New Roman" w:hAnsi="Times New Roman"/>
-          <w:b/>
           <w:i/>
           <w:color w:val="000000" w:themeColor="text1"/>
-          <w:sz w:val="20"/>
-        </w:rPr>
-      </w:pPr>
-      <w:r>
-        <w:rPr>
-          <w:rFonts w:ascii="Times New Roman" w:hAnsi="Times New Roman"/>
-          <w:color w:val="000000" w:themeColor="text1"/>
-          <w:sz w:val="20"/>
-        </w:rPr>
-        <w:t>3</w:t>
-      </w:r>
-      <w:r>
-        <w:rPr>
-          <w:rFonts w:ascii="Times New Roman" w:hAnsi="Times New Roman"/>
-          <w:color w:val="000000" w:themeColor="text1"/>
-          <w:sz w:val="20"/>
-        </w:rPr>
-        <w:t xml:space="preserve">. Замовник вносить плату </w:t>
-      </w:r>
-      <w:r>
-        <w:rPr>
-          <w:rFonts w:ascii="Times New Roman" w:hAnsi="Times New Roman"/>
-          <w:b/>
+          <w:sz w:val="16"/>
+          <w:szCs w:val="16"/>
+        </w:rPr>
+      </w:pPr>
+      <w:r>
+        <w:rPr>
+          <w:rFonts w:ascii="Times New Roman" w:hAnsi="Times New Roman"/>
           <w:i/>
           <w:color w:val="000000" w:themeColor="text1"/>
-          <w:sz w:val="20"/>
-        </w:rPr>
-        <w:t>щоквартально (</w:t>
-      </w:r>
-      <w:r>
-        <w:rPr>
-          <w:rFonts w:ascii="Times New Roman" w:hAnsi="Times New Roman"/>
-          <w:b/>
-          <w:i/>
+          <w:sz w:val="16"/>
+          <w:szCs w:val="16"/>
+        </w:rPr>
+        <w:t xml:space="preserve">                                                         (щороку або щосеместрово, або щоквартально)      </w:t>
+      </w:r>
+    </w:p>
+    <w:p>
+      <w:pPr>
+        <w:pStyle w:val="a3"/>
+        <w:rPr>
+          <w:rFonts w:ascii="Times New Roman" w:hAnsi="Times New Roman"/>
+          <w:b/>
+          <w:bCs/>
           <w:color w:val="000000" w:themeColor="text1"/>
           <w:sz w:val="20"/>
+          <w:u w:val="single"/>
+        </w:rPr>
+      </w:pPr>
+      <w:r>
+        <w:rPr>
+          <w:rFonts w:ascii="Times New Roman" w:hAnsi="Times New Roman"/>
+          <w:color w:val="000000" w:themeColor="text1"/>
+          <w:sz w:val="20"/>
+        </w:rPr>
+        <w:t xml:space="preserve">Замовник здійснює оплату у безготівковій формі </w:t>
+      </w:r>
+      <w:r>
+        <w:rPr>
+          <w:rFonts w:ascii="Times New Roman" w:hAnsi="Times New Roman"/>
+          <w:b/>
+          <w:bCs/>
+          <w:color w:val="000000" w:themeColor="text1"/>
+          <w:sz w:val="20"/>
+          <w:u w:val="single"/>
+        </w:rPr>
+        <w:t>до</w:t>
+      </w:r>
+      <w:r>
+        <w:rPr>
+          <w:rFonts w:ascii="Times New Roman" w:hAnsi="Times New Roman"/>
+          <w:b/>
+          <w:bCs/>
+          <w:color w:val="000000" w:themeColor="text1"/>
+          <w:sz w:val="20"/>
+          <w:u w:val="single"/>
           <w:lang w:val="en-US"/>
         </w:rPr>
-        <w:t xml:space="preserve">11 250 </w:t>
-      </w:r>
-      <w:r>
-        <w:rPr>
-          <w:rFonts w:ascii="Times New Roman" w:hAnsi="Times New Roman"/>
-          <w:b/>
-          <w:i/>
+        <w:t xml:space="preserve"> </w:t>
+      </w:r>
+      <w:r>
+        <w:rPr>
+          <w:rFonts w:ascii="Times New Roman" w:hAnsi="Times New Roman"/>
+          <w:b/>
+          <w:bCs/>
           <w:color w:val="000000" w:themeColor="text1"/>
           <w:sz w:val="20"/>
-        </w:rPr>
-        <w:t>гривень)</w:t>
-      </w:r>
-      <w:r>
-        <w:rPr>
-          <w:rFonts w:ascii="Times New Roman" w:hAnsi="Times New Roman"/>
-          <w:b/>
-          <w:i/>
-          <w:color w:val="000000" w:themeColor="text1"/>
-          <w:sz w:val="20"/>
-        </w:rPr>
-        <w:t>.</w:t>
-      </w:r>
-    </w:p>
-    <w:p>
-      <w:pPr>
-        <w:pStyle w:val="a3"/>
+          <w:u w:val="single"/>
+        </w:rPr>
+        <w:t>«10» вересня , «20» листопада, «10» лютого та «20» квітня</w:t>
+      </w:r>
+    </w:p>
+    <w:p>
+      <w:pPr>
+        <w:pStyle w:val="a3"/>
+        <w:spacing w:before="0"/>
         <w:rPr>
           <w:rFonts w:ascii="Times New Roman" w:hAnsi="Times New Roman"/>
           <w:b/>
@@ -2087,169 +2186,159 @@
           <w:i/>
           <w:color w:val="000000" w:themeColor="text1"/>
           <w:sz w:val="20"/>
-        </w:rPr>
-      </w:pPr>
-      <w:r>
-        <w:rPr>
-          <w:rFonts w:ascii="Times New Roman" w:hAnsi="Times New Roman"/>
+          <w:u w:val="single"/>
+          <w:lang w:val="en-US"/>
+        </w:rPr>
+      </w:pPr>
+      <w:r>
+        <w:rPr>
+          <w:rFonts w:ascii="Times New Roman" w:hAnsi="Times New Roman"/>
+          <w:b/>
+          <w:bCs/>
           <w:color w:val="000000" w:themeColor="text1"/>
           <w:sz w:val="20"/>
-        </w:rPr>
-        <w:t xml:space="preserve">Замовник здійснює оплату у безготівковій формі </w:t>
+          <w:u w:val="single"/>
+        </w:rPr>
+        <w:t>крім першого внеску, який вноситься не пізніше «</w:t>
       </w:r>
       <w:r>
         <w:rPr>
           <w:rFonts w:ascii="Times New Roman" w:hAnsi="Times New Roman"/>
           <w:b/>
           <w:bCs/>
-          <w:i/>
           <w:color w:val="000000" w:themeColor="text1"/>
           <w:sz w:val="20"/>
-        </w:rPr>
-        <w:t>до</w:t>
+          <w:u w:val="single"/>
+          <w:lang w:val="en-US"/>
+        </w:rPr>
+        <w:t>10</w:t>
       </w:r>
       <w:r>
         <w:rPr>
           <w:rFonts w:ascii="Times New Roman" w:hAnsi="Times New Roman"/>
           <w:b/>
           <w:bCs/>
-          <w:i/>
           <w:color w:val="000000" w:themeColor="text1"/>
           <w:sz w:val="20"/>
+          <w:u w:val="single"/>
+        </w:rPr>
+        <w:t>» жовтня першого року отримання освітньої послуги</w:t>
+      </w:r>
+    </w:p>
+    <w:p>
+      <w:pPr>
+        <w:pStyle w:val="a3"/>
+        <w:spacing w:before="0"/>
+        <w:rPr>
+          <w:rFonts w:ascii="Times New Roman" w:hAnsi="Times New Roman"/>
+          <w:color w:val="000000" w:themeColor="text1"/>
+          <w:sz w:val="20"/>
+        </w:rPr>
+      </w:pPr>
+      <w:r>
+        <w:rPr>
+          <w:rFonts w:ascii="Times New Roman" w:hAnsi="Times New Roman"/>
+          <w:color w:val="000000" w:themeColor="text1"/>
+          <w:sz w:val="20"/>
+        </w:rPr>
+        <w:t>4. Днем здійснення оплати вважається день зарахування коштів на поточний рахунок Університету.</w:t>
+      </w:r>
+    </w:p>
+    <w:p>
+      <w:pPr>
+        <w:pStyle w:val="a3"/>
+        <w:spacing w:before="0"/>
+        <w:jc w:val="both"/>
+        <w:rPr>
+          <w:rFonts w:ascii="Times New Roman" w:hAnsi="Times New Roman"/>
+          <w:sz w:val="20"/>
+        </w:rPr>
+      </w:pPr>
+      <w:r>
+        <w:rPr>
+          <w:rFonts w:ascii="Times New Roman" w:hAnsi="Times New Roman"/>
+          <w:sz w:val="20"/>
+        </w:rPr>
+        <w:t>5</w:t>
+      </w:r>
+      <w:r>
+        <w:rPr>
+          <w:rFonts w:ascii="Times New Roman" w:hAnsi="Times New Roman"/>
+          <w:sz w:val="20"/>
+        </w:rPr>
+        <w:t>. Якщо отримана Університетом сума коштів перевищує розмір оплати за надання освітньої послуги за визначений період, різниця зараховується як оплата за наступний період надання освітньої послуги, а якщо сплачена сума є недостатньою – різниця кваліфікується як недоплата і повинна бути сплачена замовником.</w:t>
+      </w:r>
+    </w:p>
+    <w:p>
+      <w:pPr>
+        <w:pStyle w:val="a3"/>
+        <w:spacing w:before="0"/>
+        <w:jc w:val="both"/>
+        <w:rPr>
+          <w:rFonts w:ascii="Times New Roman" w:hAnsi="Times New Roman"/>
+          <w:sz w:val="20"/>
+        </w:rPr>
+      </w:pPr>
+      <w:r>
+        <w:rPr>
+          <w:rFonts w:ascii="Times New Roman" w:hAnsi="Times New Roman"/>
+          <w:sz w:val="20"/>
+        </w:rPr>
+        <w:t>6</w:t>
+      </w:r>
+      <w:r>
+        <w:rPr>
+          <w:rFonts w:ascii="Times New Roman" w:hAnsi="Times New Roman"/>
+          <w:sz w:val="20"/>
+        </w:rPr>
+        <w:t xml:space="preserve">. У разі наявності боргу по пені, що нараховується згідно з пунктом 3 розділу </w:t>
+      </w:r>
+      <w:r>
+        <w:rPr>
+          <w:rFonts w:ascii="Times New Roman" w:hAnsi="Times New Roman"/>
+          <w:sz w:val="20"/>
           <w:lang w:val="en-US"/>
         </w:rPr>
-        <w:t xml:space="preserve"> </w:t>
-      </w:r>
-      <w:r>
-        <w:rPr>
-          <w:rFonts w:ascii="Times New Roman" w:hAnsi="Times New Roman"/>
-          <w:b/>
-          <w:bCs/>
-          <w:i/>
-          <w:color w:val="000000" w:themeColor="text1"/>
-          <w:sz w:val="20"/>
-        </w:rPr>
-        <w:t>«10» вересня , «20» листопада, «10» лютого та «20» квітня</w:t>
-      </w:r>
-    </w:p>
-    <w:p>
-      <w:pPr>
-        <w:pStyle w:val="a3"/>
-        <w:spacing w:before="0"/>
-        <w:rPr>
-          <w:rFonts w:ascii="Times New Roman" w:hAnsi="Times New Roman"/>
-          <w:b/>
-          <w:bCs/>
-          <w:i/>
-          <w:color w:val="000000" w:themeColor="text1"/>
-          <w:sz w:val="20"/>
-          <w:lang w:val="en-US"/>
-        </w:rPr>
-      </w:pPr>
-      <w:r>
-        <w:rPr>
-          <w:rFonts w:ascii="Times New Roman" w:hAnsi="Times New Roman"/>
-          <w:b/>
-          <w:bCs/>
-          <w:i/>
-          <w:color w:val="000000" w:themeColor="text1"/>
-          <w:sz w:val="20"/>
-        </w:rPr>
-        <w:t>крім першого внеск</w:t>
-      </w:r>
-      <w:r>
-        <w:rPr>
-          <w:rFonts w:ascii="Times New Roman" w:hAnsi="Times New Roman"/>
-          <w:b/>
-          <w:bCs/>
-          <w:i/>
-          <w:color w:val="000000" w:themeColor="text1"/>
-          <w:sz w:val="20"/>
-        </w:rPr>
-        <w:t>у, який вноситься не пізніше «</w:t>
-      </w:r>
-      <w:r>
-        <w:rPr>
-          <w:rFonts w:ascii="Times New Roman" w:hAnsi="Times New Roman"/>
-          <w:b/>
-          <w:bCs/>
-          <w:i/>
-          <w:color w:val="000000" w:themeColor="text1"/>
-          <w:sz w:val="20"/>
-        </w:rPr>
-        <w:t>13</w:t>
-      </w:r>
-      <w:r>
-        <w:rPr>
-          <w:rFonts w:ascii="Times New Roman" w:hAnsi="Times New Roman"/>
-          <w:b/>
-          <w:bCs/>
-          <w:i/>
-          <w:color w:val="000000" w:themeColor="text1"/>
-          <w:sz w:val="20"/>
-        </w:rPr>
-        <w:t xml:space="preserve">» </w:t>
-      </w:r>
-      <w:r>
-        <w:rPr>
-          <w:rFonts w:ascii="Times New Roman" w:hAnsi="Times New Roman"/>
-          <w:b/>
-          <w:bCs/>
-          <w:i/>
-          <w:color w:val="000000" w:themeColor="text1"/>
-          <w:sz w:val="20"/>
-        </w:rPr>
-        <w:t>жовтня</w:t>
-      </w:r>
-      <w:r>
-        <w:rPr>
-          <w:rFonts w:ascii="Times New Roman" w:hAnsi="Times New Roman"/>
-          <w:b/>
-          <w:bCs/>
-          <w:i/>
-          <w:color w:val="000000" w:themeColor="text1"/>
-          <w:sz w:val="20"/>
-        </w:rPr>
-        <w:t xml:space="preserve"> першого року отримання освітньої послуги</w:t>
-      </w:r>
-      <w:r>
-        <w:rPr>
-          <w:rFonts w:ascii="Times New Roman" w:hAnsi="Times New Roman"/>
-          <w:b/>
-          <w:bCs/>
-          <w:i/>
-          <w:color w:val="000000" w:themeColor="text1"/>
-          <w:sz w:val="20"/>
-          <w:lang w:val="en-US"/>
+        <w:t>IV</w:t>
+      </w:r>
+      <w:r>
+        <w:rPr>
+          <w:rFonts w:ascii="Times New Roman" w:hAnsi="Times New Roman"/>
+          <w:sz w:val="20"/>
+        </w:rPr>
+        <w:t xml:space="preserve"> договору, Університет вираховує зі сплаченої суми борг по пені, а залишок зараховує як оплату за надання освітньої послуги.</w:t>
+      </w:r>
+    </w:p>
+    <w:p>
+      <w:pPr>
+        <w:pStyle w:val="a3"/>
+        <w:spacing w:before="0"/>
+        <w:jc w:val="both"/>
+        <w:rPr>
+          <w:rFonts w:ascii="Times New Roman" w:hAnsi="Times New Roman"/>
+          <w:sz w:val="20"/>
+        </w:rPr>
+      </w:pPr>
+      <w:r>
+        <w:rPr>
+          <w:rFonts w:ascii="Times New Roman" w:hAnsi="Times New Roman"/>
+          <w:sz w:val="20"/>
+        </w:rPr>
+        <w:t>7</w:t>
+      </w:r>
+      <w:r>
+        <w:rPr>
+          <w:rFonts w:ascii="Times New Roman" w:hAnsi="Times New Roman"/>
+          <w:sz w:val="20"/>
         </w:rPr>
         <w:t>.</w:t>
       </w:r>
-    </w:p>
-    <w:p>
-      <w:pPr>
-        <w:pStyle w:val="a3"/>
-        <w:spacing w:before="0"/>
-        <w:rPr>
-          <w:rFonts w:ascii="Times New Roman" w:hAnsi="Times New Roman"/>
-          <w:color w:val="000000" w:themeColor="text1"/>
-          <w:sz w:val="20"/>
-        </w:rPr>
-      </w:pPr>
-      <w:r>
-        <w:rPr>
-          <w:rFonts w:ascii="Times New Roman" w:hAnsi="Times New Roman"/>
-          <w:color w:val="000000" w:themeColor="text1"/>
-          <w:sz w:val="20"/>
-        </w:rPr>
-        <w:t>4</w:t>
-      </w:r>
-      <w:r>
-        <w:rPr>
-          <w:rFonts w:ascii="Times New Roman" w:hAnsi="Times New Roman"/>
-          <w:color w:val="000000" w:themeColor="text1"/>
-          <w:sz w:val="20"/>
-        </w:rPr>
-        <w:t>. Днем здійснення оплати вважається день зарахування коштів на поточний рахунок Університету.</w:t>
+      <w:r>
+        <w:rPr>
+          <w:rFonts w:ascii="Times New Roman" w:hAnsi="Times New Roman"/>
+          <w:sz w:val="20"/>
+        </w:rPr>
+        <w:t> У випадку надання здобувачу академічної відпустки розмір оплати за надання освітньої послуги, після завершення її строку, встановлюється на рівні розміру оплати за надання освітньої послуги року навчання, з якого здобувач продовжує навчання (з урахуванням пункту 1 розділу ІІІ договору).</w:t>
       </w:r>
     </w:p>
     <w:p>
@@ -2266,106 +2355,6 @@
         <w:rPr>
           <w:rFonts w:ascii="Times New Roman" w:hAnsi="Times New Roman"/>
           <w:sz w:val="20"/>
-        </w:rPr>
-        <w:t>5</w:t>
-      </w:r>
-      <w:r>
-        <w:rPr>
-          <w:rFonts w:ascii="Times New Roman" w:hAnsi="Times New Roman"/>
-          <w:sz w:val="20"/>
-        </w:rPr>
-        <w:t>. Якщо отримана Університетом сума коштів перевищує розмір оплати за надання освітньої послуги за визначений період, різниця зараховується як оплата за наступний період надання освітньої послуги, а якщо сплачена сума є недостатньою – різниця кваліфікується як недоплата і повинна бути сплачена замовником.</w:t>
-      </w:r>
-    </w:p>
-    <w:p>
-      <w:pPr>
-        <w:pStyle w:val="a3"/>
-        <w:spacing w:before="0"/>
-        <w:jc w:val="both"/>
-        <w:rPr>
-          <w:rFonts w:ascii="Times New Roman" w:hAnsi="Times New Roman"/>
-          <w:sz w:val="20"/>
-        </w:rPr>
-      </w:pPr>
-      <w:r>
-        <w:rPr>
-          <w:rFonts w:ascii="Times New Roman" w:hAnsi="Times New Roman"/>
-          <w:sz w:val="20"/>
-          <w:lang w:val="en-US"/>
-        </w:rPr>
-        <w:t>6</w:t>
-      </w:r>
-      <w:r>
-        <w:rPr>
-          <w:rFonts w:ascii="Times New Roman" w:hAnsi="Times New Roman"/>
-          <w:sz w:val="20"/>
-        </w:rPr>
-        <w:t xml:space="preserve">. У разі наявності боргу по пені, що нараховується згідно з пунктом 3 розділу </w:t>
-      </w:r>
-      <w:r>
-        <w:rPr>
-          <w:rFonts w:ascii="Times New Roman" w:hAnsi="Times New Roman"/>
-          <w:sz w:val="20"/>
-          <w:lang w:val="en-US"/>
-        </w:rPr>
-        <w:t>IV</w:t>
-      </w:r>
-      <w:r>
-        <w:rPr>
-          <w:rFonts w:ascii="Times New Roman" w:hAnsi="Times New Roman"/>
-          <w:sz w:val="20"/>
-        </w:rPr>
-        <w:t xml:space="preserve"> договору, Університет вираховує зі сплаченої суми борг по пені, а залишок зараховує як оплату за надання освітньої послуги.</w:t>
-      </w:r>
-    </w:p>
-    <w:p>
-      <w:pPr>
-        <w:pStyle w:val="a3"/>
-        <w:spacing w:before="0"/>
-        <w:jc w:val="both"/>
-        <w:rPr>
-          <w:rFonts w:ascii="Times New Roman" w:hAnsi="Times New Roman"/>
-          <w:sz w:val="20"/>
-        </w:rPr>
-      </w:pPr>
-      <w:r>
-        <w:rPr>
-          <w:rFonts w:ascii="Times New Roman" w:hAnsi="Times New Roman"/>
-          <w:sz w:val="20"/>
-          <w:lang w:val="en-US"/>
-        </w:rPr>
-        <w:t>7</w:t>
-      </w:r>
-      <w:r>
-        <w:rPr>
-          <w:rFonts w:ascii="Times New Roman" w:hAnsi="Times New Roman"/>
-          <w:sz w:val="20"/>
-        </w:rPr>
-        <w:t>.</w:t>
-      </w:r>
-      <w:r>
-        <w:rPr>
-          <w:rFonts w:ascii="Times New Roman" w:hAnsi="Times New Roman"/>
-          <w:sz w:val="20"/>
-        </w:rPr>
-        <w:t> У випадку надання здобувачу академічної відпустки розмір оплати за надання освітньої послуги, після завершення її строку, встановлюється на рівні розміру оплати за надання освітньої послуги року навчання, з якого здобувач продовжує навчання (з урахуванням пункту 1 розділу ІІІ договору).</w:t>
-      </w:r>
-    </w:p>
-    <w:p>
-      <w:pPr>
-        <w:pStyle w:val="a3"/>
-        <w:spacing w:before="0"/>
-        <w:jc w:val="both"/>
-        <w:rPr>
-          <w:rFonts w:ascii="Times New Roman" w:hAnsi="Times New Roman"/>
-          <w:sz w:val="20"/>
-        </w:rPr>
-      </w:pPr>
-      <w:r>
-        <w:rPr>
-          <w:rFonts w:ascii="Times New Roman" w:hAnsi="Times New Roman"/>
-          <w:sz w:val="20"/>
-          <w:lang w:val="en-US"/>
         </w:rPr>
         <w:t>8</w:t>
       </w:r>
@@ -2455,8 +2444,158 @@
         <w:rPr>
           <w:rFonts w:ascii="Times New Roman" w:hAnsi="Times New Roman"/>
           <w:sz w:val="20"/>
+        </w:rPr>
+        <w:lastRenderedPageBreak/>
+        <w:t>2</w:t>
+      </w:r>
+      <w:r>
+        <w:rPr>
+          <w:rFonts w:ascii="Times New Roman" w:hAnsi="Times New Roman"/>
+          <w:sz w:val="20"/>
+        </w:rPr>
+        <w:t>. Сторони звільняються від відповідальності за порушення зобов’язань за договором, якщо порушення стали наслідком обставин непереборної сили. При цьому строк дії договору може бути продовжено на час дії зазначених обставин та їх наслідків.</w:t>
+      </w:r>
+    </w:p>
+    <w:p>
+      <w:pPr>
+        <w:pStyle w:val="a3"/>
+        <w:spacing w:before="0"/>
+        <w:jc w:val="both"/>
+        <w:rPr>
+          <w:rFonts w:ascii="Times New Roman" w:hAnsi="Times New Roman"/>
+          <w:sz w:val="20"/>
+        </w:rPr>
+      </w:pPr>
+      <w:r>
+        <w:rPr>
+          <w:rFonts w:ascii="Times New Roman" w:hAnsi="Times New Roman"/>
+          <w:sz w:val="20"/>
+        </w:rPr>
+        <w:t>3</w:t>
+      </w:r>
+      <w:r>
+        <w:rPr>
+          <w:rFonts w:ascii="Times New Roman" w:hAnsi="Times New Roman"/>
+          <w:sz w:val="20"/>
+        </w:rPr>
+        <w:t xml:space="preserve">. У випадку порушення </w:t>
+      </w:r>
+      <w:r>
+        <w:rPr>
+          <w:rFonts w:ascii="Times New Roman" w:hAnsi="Times New Roman"/>
+          <w:color w:val="000000" w:themeColor="text1"/>
+          <w:sz w:val="20"/>
+        </w:rPr>
+        <w:t xml:space="preserve">сторонами термінів </w:t>
+      </w:r>
+      <w:r>
+        <w:rPr>
+          <w:rFonts w:ascii="Times New Roman" w:hAnsi="Times New Roman"/>
+          <w:sz w:val="20"/>
+        </w:rPr>
+        <w:t>та порядку оплати за надання освітньої послуги (повернення оплати) на суми, які мають бути сплачені (повернуті), нараховується пеня за кожний день затримки оплати (повернення оплати) у розмірі подвійної облікової ставки Національного банку України, що діяла у період, за який сплачується пеня.</w:t>
+      </w:r>
+    </w:p>
+    <w:p>
+      <w:pPr>
+        <w:pStyle w:val="a3"/>
+        <w:spacing w:before="0"/>
+        <w:jc w:val="center"/>
+        <w:rPr>
+          <w:rFonts w:ascii="Times New Roman" w:hAnsi="Times New Roman"/>
+          <w:b/>
+          <w:sz w:val="20"/>
+        </w:rPr>
+      </w:pPr>
+      <w:r>
+        <w:rPr>
+          <w:rFonts w:ascii="Times New Roman" w:hAnsi="Times New Roman"/>
+          <w:b/>
+          <w:sz w:val="20"/>
           <w:lang w:val="en-US"/>
         </w:rPr>
+        <w:t>V</w:t>
+      </w:r>
+      <w:r>
+        <w:rPr>
+          <w:rFonts w:ascii="Times New Roman" w:hAnsi="Times New Roman"/>
+          <w:b/>
+          <w:sz w:val="20"/>
+          <w:lang w:val="ru-RU"/>
+        </w:rPr>
+        <w:t xml:space="preserve">. </w:t>
+      </w:r>
+      <w:r>
+        <w:rPr>
+          <w:rFonts w:ascii="Times New Roman" w:hAnsi="Times New Roman"/>
+          <w:b/>
+          <w:sz w:val="20"/>
+        </w:rPr>
+        <w:t xml:space="preserve">Строк дії договору, порядок внесення змін, </w:t>
+      </w:r>
+    </w:p>
+    <w:p>
+      <w:pPr>
+        <w:pStyle w:val="a3"/>
+        <w:spacing w:before="0"/>
+        <w:jc w:val="center"/>
+        <w:rPr>
+          <w:rFonts w:ascii="Times New Roman" w:hAnsi="Times New Roman"/>
+          <w:b/>
+          <w:sz w:val="20"/>
+        </w:rPr>
+      </w:pPr>
+      <w:r>
+        <w:rPr>
+          <w:rFonts w:ascii="Times New Roman" w:hAnsi="Times New Roman"/>
+          <w:b/>
+          <w:sz w:val="20"/>
+        </w:rPr>
+        <w:t>умови припинення та інші умови</w:t>
+      </w:r>
+    </w:p>
+    <w:p>
+      <w:pPr>
+        <w:pStyle w:val="a3"/>
+        <w:spacing w:before="0"/>
+        <w:jc w:val="both"/>
+        <w:rPr>
+          <w:rFonts w:ascii="Times New Roman" w:hAnsi="Times New Roman"/>
+          <w:sz w:val="20"/>
+        </w:rPr>
+      </w:pPr>
+      <w:r>
+        <w:rPr>
+          <w:rFonts w:ascii="Times New Roman" w:hAnsi="Times New Roman"/>
+          <w:sz w:val="20"/>
+          <w:lang w:val="ru-RU"/>
+        </w:rPr>
+        <w:t>1</w:t>
+      </w:r>
+      <w:r>
+        <w:rPr>
+          <w:rFonts w:ascii="Times New Roman" w:hAnsi="Times New Roman"/>
+          <w:sz w:val="20"/>
+        </w:rPr>
+        <w:t>. Договір набирає чинності з моменту його підписання сторонами і діє протягом усього періоду надання освітньої послуги або до дня повного виконання сторонами зобов’язань за договором.</w:t>
+      </w:r>
+    </w:p>
+    <w:p>
+      <w:pPr>
+        <w:pStyle w:val="a3"/>
+        <w:spacing w:before="0"/>
+        <w:jc w:val="both"/>
+        <w:rPr>
+          <w:rFonts w:ascii="Times New Roman" w:hAnsi="Times New Roman"/>
+          <w:sz w:val="20"/>
+        </w:rPr>
+      </w:pPr>
+      <w:r>
+        <w:rPr>
+          <w:rFonts w:ascii="Times New Roman" w:hAnsi="Times New Roman"/>
+          <w:sz w:val="20"/>
+          <w:lang w:val="ru-RU"/>
+        </w:rPr>
         <w:t>2</w:t>
       </w:r>
       <w:r>
@@ -2464,7 +2603,22 @@
           <w:rFonts w:ascii="Times New Roman" w:hAnsi="Times New Roman"/>
           <w:sz w:val="20"/>
         </w:rPr>
-        <w:t>. Сторони звільняються від відповідальності за порушення зобов’язань за договором, якщо порушення стали наслідком обставин непереборної сили. При цьому строк дії договору може бути продовжено на час дії зазначених обставин та їх наслідків.</w:t>
+        <w:t>. Зміни до договору</w:t>
+      </w:r>
+      <w:r>
+        <w:rPr>
+          <w:rFonts w:ascii="Times New Roman" w:hAnsi="Times New Roman"/>
+          <w:sz w:val="20"/>
+          <w:lang w:val="ru-RU"/>
+        </w:rPr>
+        <w:t xml:space="preserve"> </w:t>
+      </w:r>
+      <w:r>
+        <w:rPr>
+          <w:rFonts w:ascii="Times New Roman" w:hAnsi="Times New Roman"/>
+          <w:sz w:val="20"/>
+        </w:rPr>
+        <w:t>вносяться за згодою сторін шляхом підписання додаткових угод до договору.</w:t>
       </w:r>
     </w:p>
     <w:p>
@@ -2481,9 +2635,8 @@
         <w:rPr>
           <w:rFonts w:ascii="Times New Roman" w:hAnsi="Times New Roman"/>
           <w:sz w:val="20"/>
-          <w:lang w:val="en-US"/>
-        </w:rPr>
-        <w:lastRenderedPageBreak/>
+          <w:lang w:val="ru-RU"/>
+        </w:rPr>
         <w:t>3</w:t>
       </w:r>
       <w:r>
@@ -2491,80 +2644,7 @@
           <w:rFonts w:ascii="Times New Roman" w:hAnsi="Times New Roman"/>
           <w:sz w:val="20"/>
         </w:rPr>
-        <w:t xml:space="preserve">. У випадку порушення </w:t>
-      </w:r>
-      <w:r>
-        <w:rPr>
-          <w:rFonts w:ascii="Times New Roman" w:hAnsi="Times New Roman"/>
-          <w:color w:val="000000" w:themeColor="text1"/>
-          <w:sz w:val="20"/>
-        </w:rPr>
-        <w:t xml:space="preserve">сторонами термінів </w:t>
-      </w:r>
-      <w:r>
-        <w:rPr>
-          <w:rFonts w:ascii="Times New Roman" w:hAnsi="Times New Roman"/>
-          <w:sz w:val="20"/>
-        </w:rPr>
-        <w:t>та порядку оплати за надання освітньої послуги (повернення оплати) на суми, які мають бути сплачені (повернуті), нараховується пеня за кожний день затримки оплати (повернення оплати) у розмірі подвійної облікової ставки Національного банку України, що діяла у період, за який сплачується пеня.</w:t>
-      </w:r>
-    </w:p>
-    <w:p>
-      <w:pPr>
-        <w:pStyle w:val="a3"/>
-        <w:spacing w:before="0"/>
-        <w:jc w:val="center"/>
-        <w:rPr>
-          <w:rFonts w:ascii="Times New Roman" w:hAnsi="Times New Roman"/>
-          <w:b/>
-          <w:sz w:val="20"/>
-        </w:rPr>
-      </w:pPr>
-      <w:r>
-        <w:rPr>
-          <w:rFonts w:ascii="Times New Roman" w:hAnsi="Times New Roman"/>
-          <w:b/>
-          <w:sz w:val="20"/>
-          <w:lang w:val="en-US"/>
-        </w:rPr>
-        <w:t>V</w:t>
-      </w:r>
-      <w:r>
-        <w:rPr>
-          <w:rFonts w:ascii="Times New Roman" w:hAnsi="Times New Roman"/>
-          <w:b/>
-          <w:sz w:val="20"/>
-          <w:lang w:val="ru-RU"/>
-        </w:rPr>
-        <w:t xml:space="preserve">. </w:t>
-      </w:r>
-      <w:r>
-        <w:rPr>
-          <w:rFonts w:ascii="Times New Roman" w:hAnsi="Times New Roman"/>
-          <w:b/>
-          <w:sz w:val="20"/>
-        </w:rPr>
-        <w:t xml:space="preserve">Строк дії договору, порядок внесення змін, </w:t>
-      </w:r>
-    </w:p>
-    <w:p>
-      <w:pPr>
-        <w:pStyle w:val="a3"/>
-        <w:spacing w:before="0"/>
-        <w:jc w:val="center"/>
-        <w:rPr>
-          <w:rFonts w:ascii="Times New Roman" w:hAnsi="Times New Roman"/>
-          <w:b/>
-          <w:sz w:val="20"/>
-        </w:rPr>
-      </w:pPr>
-      <w:r>
-        <w:rPr>
-          <w:rFonts w:ascii="Times New Roman" w:hAnsi="Times New Roman"/>
-          <w:b/>
-          <w:sz w:val="20"/>
-        </w:rPr>
-        <w:t>умови припинення та інші умови</w:t>
+        <w:t>. Договір припиняється (розривається):</w:t>
       </w:r>
     </w:p>
     <w:p>
@@ -2581,16 +2661,8 @@
         <w:rPr>
           <w:rFonts w:ascii="Times New Roman" w:hAnsi="Times New Roman"/>
           <w:sz w:val="20"/>
-          <w:lang w:val="en-US"/>
-        </w:rPr>
-        <w:t>1</w:t>
-      </w:r>
-      <w:r>
-        <w:rPr>
-          <w:rFonts w:ascii="Times New Roman" w:hAnsi="Times New Roman"/>
-          <w:sz w:val="20"/>
-        </w:rPr>
-        <w:t>. Договір набирає чинності з моменту його підписання сторонами і діє протягом усього періоду надання освітньої послуги або до дня повного виконання сторонами зобов’язань за договором.</w:t>
+        </w:rPr>
+        <w:t>1) виконанням зобов’язань сторонами;</w:t>
       </w:r>
     </w:p>
     <w:p>
@@ -2607,31 +2679,8 @@
         <w:rPr>
           <w:rFonts w:ascii="Times New Roman" w:hAnsi="Times New Roman"/>
           <w:sz w:val="20"/>
-          <w:lang w:val="en-US"/>
-        </w:rPr>
-        <w:t>2</w:t>
-      </w:r>
-      <w:r>
-        <w:rPr>
-          <w:rFonts w:ascii="Times New Roman" w:hAnsi="Times New Roman"/>
-          <w:sz w:val="20"/>
-        </w:rPr>
-        <w:t>. Зміни до договору</w:t>
-      </w:r>
-      <w:r>
-        <w:rPr>
-          <w:rFonts w:ascii="Times New Roman" w:hAnsi="Times New Roman"/>
-          <w:sz w:val="20"/>
-          <w:lang w:val="ru-RU"/>
-        </w:rPr>
-        <w:t xml:space="preserve"> </w:t>
-      </w:r>
-      <w:r>
-        <w:rPr>
-          <w:rFonts w:ascii="Times New Roman" w:hAnsi="Times New Roman"/>
-          <w:sz w:val="20"/>
-        </w:rPr>
-        <w:t>вносяться за згодою сторін шляхом підписання додаткових угод до договору.</w:t>
+        </w:rPr>
+        <w:t>2) за згодою сторін;</w:t>
       </w:r>
     </w:p>
     <w:p>
@@ -2648,16 +2697,8 @@
         <w:rPr>
           <w:rFonts w:ascii="Times New Roman" w:hAnsi="Times New Roman"/>
           <w:sz w:val="20"/>
-          <w:lang w:val="en-US"/>
-        </w:rPr>
-        <w:t>3</w:t>
-      </w:r>
-      <w:r>
-        <w:rPr>
-          <w:rFonts w:ascii="Times New Roman" w:hAnsi="Times New Roman"/>
-          <w:sz w:val="20"/>
-        </w:rPr>
-        <w:t>. Договір припиняється (розривається):</w:t>
+        </w:rPr>
+        <w:t>3) за ініціативою Університету в односторонньому порядку у разі неможливості виконання сторонами своїх зобов’язань у зв’язку з прийняттям нормативно-правових актів, що змінили умови, встановлені договором, і незгоди будь-якої із сторін внести зміни до договору;</w:t>
       </w:r>
     </w:p>
     <w:p>
@@ -2675,7 +2716,7 @@
           <w:rFonts w:ascii="Times New Roman" w:hAnsi="Times New Roman"/>
           <w:sz w:val="20"/>
         </w:rPr>
-        <w:t>1) виконанням зобов’язань сторонами;</w:t>
+        <w:t>4) у разі ліквідації юридичної особи – замовника або Університету, якщо не визначений правонаступник;</w:t>
       </w:r>
     </w:p>
     <w:p>
@@ -2693,7 +2734,7 @@
           <w:rFonts w:ascii="Times New Roman" w:hAnsi="Times New Roman"/>
           <w:sz w:val="20"/>
         </w:rPr>
-        <w:t>2) за згодою сторін;</w:t>
+        <w:t>5) у разі відрахування здобувача з Університету;</w:t>
       </w:r>
     </w:p>
     <w:p>
@@ -2711,7 +2752,7 @@
           <w:rFonts w:ascii="Times New Roman" w:hAnsi="Times New Roman"/>
           <w:sz w:val="20"/>
         </w:rPr>
-        <w:t>3) за ініціативою Університету в односторонньому порядку у разі неможливості виконання сторонами своїх зобов’язань у зв’язку з прийняттям нормативно-правових актів, що змінили умови, встановлені договором, і незгоди будь-якої із сторін внести зміни до договору;</w:t>
+        <w:t>6) за рішенням суду в разі порушення або невиконання однією із сторін умов договору.</w:t>
       </w:r>
     </w:p>
     <w:p>
@@ -2729,7 +2770,14 @@
           <w:rFonts w:ascii="Times New Roman" w:hAnsi="Times New Roman"/>
           <w:sz w:val="20"/>
         </w:rPr>
-        <w:t>4) у разі ліквідації юридичної особи – замовника або Університету, якщо не визначений правонаступник;</w:t>
+        <w:t>4</w:t>
+      </w:r>
+      <w:r>
+        <w:rPr>
+          <w:rFonts w:ascii="Times New Roman" w:hAnsi="Times New Roman"/>
+          <w:sz w:val="20"/>
+        </w:rPr>
+        <w:t>. Дія договору зупиняється у випадку надання здобувачу академічної відпустки згідно із законодавством на весь строк такої відпустки. Допуск до навчання здобувача після завершення строку академічної відпустки здійснюється згідно з наказом Університету, який видається на підставі заяви здобувача.</w:t>
       </w:r>
     </w:p>
     <w:p>
@@ -2746,69 +2794,6 @@
         <w:rPr>
           <w:rFonts w:ascii="Times New Roman" w:hAnsi="Times New Roman"/>
           <w:sz w:val="20"/>
-        </w:rPr>
-        <w:t>5) у разі відрахування здобувача з Університету;</w:t>
-      </w:r>
-    </w:p>
-    <w:p>
-      <w:pPr>
-        <w:pStyle w:val="a3"/>
-        <w:spacing w:before="0"/>
-        <w:jc w:val="both"/>
-        <w:rPr>
-          <w:rFonts w:ascii="Times New Roman" w:hAnsi="Times New Roman"/>
-          <w:sz w:val="20"/>
-        </w:rPr>
-      </w:pPr>
-      <w:r>
-        <w:rPr>
-          <w:rFonts w:ascii="Times New Roman" w:hAnsi="Times New Roman"/>
-          <w:sz w:val="20"/>
-        </w:rPr>
-        <w:t>6) за рішенням суду в разі порушення або невиконання однією із сторін умов договору.</w:t>
-      </w:r>
-    </w:p>
-    <w:p>
-      <w:pPr>
-        <w:pStyle w:val="a3"/>
-        <w:spacing w:before="0"/>
-        <w:jc w:val="both"/>
-        <w:rPr>
-          <w:rFonts w:ascii="Times New Roman" w:hAnsi="Times New Roman"/>
-          <w:sz w:val="20"/>
-        </w:rPr>
-      </w:pPr>
-      <w:r>
-        <w:rPr>
-          <w:rFonts w:ascii="Times New Roman" w:hAnsi="Times New Roman"/>
-          <w:sz w:val="20"/>
-          <w:lang w:val="en-US"/>
-        </w:rPr>
-        <w:t>4</w:t>
-      </w:r>
-      <w:r>
-        <w:rPr>
-          <w:rFonts w:ascii="Times New Roman" w:hAnsi="Times New Roman"/>
-          <w:sz w:val="20"/>
-        </w:rPr>
-        <w:t>. Дія договору зупиняється у випадку надання здобувачу академічної відпустки згідно із законодавством на весь строк такої відпустки. Допуск до навчання здобувача після завершення строку академічної відпустки здійснюється згідно з наказом Університету, який видається на підставі заяви здобувача.</w:t>
-      </w:r>
-    </w:p>
-    <w:p>
-      <w:pPr>
-        <w:pStyle w:val="a3"/>
-        <w:spacing w:before="0"/>
-        <w:jc w:val="both"/>
-        <w:rPr>
-          <w:rFonts w:ascii="Times New Roman" w:hAnsi="Times New Roman"/>
-          <w:sz w:val="20"/>
-        </w:rPr>
-      </w:pPr>
-      <w:r>
-        <w:rPr>
-          <w:rFonts w:ascii="Times New Roman" w:hAnsi="Times New Roman"/>
-          <w:sz w:val="20"/>
-          <w:lang w:val="en-US"/>
         </w:rPr>
         <w:t>5</w:t>
       </w:r>
@@ -3064,8 +3049,12 @@
     <w:p>
       <w:pPr>
         <w:pStyle w:val="a3"/>
-        <w:spacing w:before="0"/>
-        <w:ind w:firstLine="0"/>
+        <w:numPr>
+          <w:ilvl w:val="0"/>
+          <w:numId w:val="3"/>
+        </w:numPr>
+        <w:spacing w:before="0"/>
+        <w:ind w:left="284" w:hanging="284"/>
         <w:jc w:val="both"/>
         <w:rPr>
           <w:rFonts w:ascii="Times New Roman" w:hAnsi="Times New Roman"/>
@@ -3838,19 +3827,15 @@
         </w:rPr>
         <w:t>;</w:t>
       </w:r>
-    </w:p>
-    <w:p>
-      <w:pPr>
-        <w:pStyle w:val="a3"/>
-        <w:spacing w:before="0"/>
-        <w:ind w:firstLine="0"/>
+      <w:r>
         <w:rPr>
           <w:rFonts w:ascii="Times New Roman" w:hAnsi="Times New Roman"/>
           <w:color w:val="000000" w:themeColor="text1"/>
           <w:sz w:val="18"/>
           <w:szCs w:val="18"/>
         </w:rPr>
-      </w:pPr>
+        <w:t xml:space="preserve"> </w:t>
+      </w:r>
       <w:r>
         <w:rPr>
           <w:rFonts w:ascii="Times New Roman" w:hAnsi="Times New Roman"/>
@@ -4098,6 +4083,280 @@
           <w:szCs w:val="18"/>
         </w:rPr>
         <w:t>засоби зв’язку:</w:t>
+      </w:r>
+      <w:bookmarkStart w:id="0" w:name="_GoBack"/>
+      <w:bookmarkEnd w:id="0"/>
+    </w:p>
+    <w:p>
+      <w:pPr>
+        <w:pStyle w:val="a3"/>
+        <w:numPr>
+          <w:ilvl w:val="0"/>
+          <w:numId w:val="2"/>
+        </w:numPr>
+        <w:tabs>
+          <w:tab w:val="left" w:pos="284"/>
+        </w:tabs>
+        <w:spacing w:before="0"/>
+        <w:jc w:val="both"/>
+        <w:rPr>
+          <w:rFonts w:ascii="Times New Roman" w:hAnsi="Times New Roman"/>
+          <w:sz w:val="18"/>
+          <w:szCs w:val="18"/>
+        </w:rPr>
+      </w:pPr>
+      <w:r>
+        <w:rPr>
+          <w:rFonts w:ascii="Times New Roman" w:hAnsi="Times New Roman"/>
+          <w:sz w:val="18"/>
+          <w:szCs w:val="18"/>
+        </w:rPr>
+        <w:t xml:space="preserve">номери телефонів </w:t>
+      </w:r>
+      <w:r>
+        <w:rPr>
+          <w:rFonts w:ascii="Times New Roman" w:hAnsi="Times New Roman"/>
+          <w:sz w:val="18"/>
+          <w:szCs w:val="18"/>
+        </w:rPr>
+        <w:t>_________</w:t>
+      </w:r>
+      <w:r>
+        <w:rPr>
+          <w:rFonts w:ascii="Times New Roman" w:hAnsi="Times New Roman"/>
+          <w:sz w:val="18"/>
+          <w:szCs w:val="18"/>
+        </w:rPr>
+        <w:t>_</w:t>
+      </w:r>
+      <w:r>
+        <w:rPr>
+          <w:rFonts w:ascii="Times New Roman" w:hAnsi="Times New Roman"/>
+          <w:sz w:val="18"/>
+          <w:szCs w:val="18"/>
+        </w:rPr>
+        <w:t>__</w:t>
+      </w:r>
+      <w:r>
+        <w:rPr>
+          <w:rFonts w:ascii="Times New Roman" w:hAnsi="Times New Roman"/>
+          <w:sz w:val="18"/>
+          <w:szCs w:val="18"/>
+        </w:rPr>
+        <w:t>_________</w:t>
+      </w:r>
+      <w:r>
+        <w:rPr>
+          <w:rFonts w:ascii="Times New Roman" w:hAnsi="Times New Roman"/>
+          <w:sz w:val="18"/>
+          <w:szCs w:val="18"/>
+        </w:rPr>
+        <w:t>____;</w:t>
+      </w:r>
+      <w:r>
+        <w:rPr>
+          <w:rFonts w:ascii="Times New Roman" w:hAnsi="Times New Roman"/>
+          <w:sz w:val="18"/>
+          <w:szCs w:val="18"/>
+        </w:rPr>
+        <w:t xml:space="preserve"> адреса електронної пошти_____________</w:t>
+      </w:r>
+      <w:r>
+        <w:rPr>
+          <w:rFonts w:ascii="Times New Roman" w:hAnsi="Times New Roman"/>
+          <w:sz w:val="18"/>
+          <w:szCs w:val="18"/>
+        </w:rPr>
+        <w:t>___________</w:t>
+      </w:r>
+      <w:r>
+        <w:rPr>
+          <w:rFonts w:ascii="Times New Roman" w:hAnsi="Times New Roman"/>
+          <w:sz w:val="18"/>
+          <w:szCs w:val="18"/>
+        </w:rPr>
+        <w:t>_________;</w:t>
+      </w:r>
+    </w:p>
+    <w:p>
+      <w:pPr>
+        <w:pStyle w:val="a3"/>
+        <w:spacing w:before="0"/>
+        <w:ind w:firstLine="0"/>
+        <w:jc w:val="both"/>
+        <w:rPr>
+          <w:rFonts w:ascii="Times New Roman" w:hAnsi="Times New Roman"/>
+          <w:sz w:val="18"/>
+          <w:szCs w:val="18"/>
+        </w:rPr>
+      </w:pPr>
+      <w:r>
+        <w:rPr>
+          <w:rFonts w:ascii="Times New Roman" w:hAnsi="Times New Roman"/>
+          <w:sz w:val="18"/>
+          <w:szCs w:val="18"/>
+        </w:rPr>
+        <w:t xml:space="preserve">прізвище, ім’я та по батькові керівника замовника або уповноваженої особи </w:t>
+      </w:r>
+    </w:p>
+    <w:p>
+      <w:pPr>
+        <w:pStyle w:val="a3"/>
+        <w:spacing w:before="0"/>
+        <w:ind w:firstLine="0"/>
+        <w:jc w:val="both"/>
+        <w:rPr>
+          <w:rFonts w:ascii="Times New Roman" w:hAnsi="Times New Roman"/>
+          <w:sz w:val="18"/>
+          <w:szCs w:val="18"/>
+        </w:rPr>
+      </w:pPr>
+      <w:r>
+        <w:rPr>
+          <w:rFonts w:ascii="Times New Roman" w:hAnsi="Times New Roman"/>
+          <w:sz w:val="18"/>
+          <w:szCs w:val="18"/>
+        </w:rPr>
+        <w:t>_____________________________________________________________</w:t>
+      </w:r>
+      <w:r>
+        <w:rPr>
+          <w:rFonts w:ascii="Times New Roman" w:hAnsi="Times New Roman"/>
+          <w:sz w:val="18"/>
+          <w:szCs w:val="18"/>
+        </w:rPr>
+        <w:t>___________________</w:t>
+      </w:r>
+      <w:r>
+        <w:rPr>
+          <w:rFonts w:ascii="Times New Roman" w:hAnsi="Times New Roman"/>
+          <w:sz w:val="18"/>
+          <w:szCs w:val="18"/>
+        </w:rPr>
+        <w:t>______________</w:t>
+      </w:r>
+      <w:r>
+        <w:rPr>
+          <w:rFonts w:ascii="Times New Roman" w:hAnsi="Times New Roman"/>
+          <w:sz w:val="18"/>
+          <w:szCs w:val="18"/>
+        </w:rPr>
+        <w:t>_</w:t>
+      </w:r>
+      <w:r>
+        <w:rPr>
+          <w:rFonts w:ascii="Times New Roman" w:hAnsi="Times New Roman"/>
+          <w:sz w:val="18"/>
+          <w:szCs w:val="18"/>
+        </w:rPr>
+        <w:t>____</w:t>
+      </w:r>
+    </w:p>
+    <w:p>
+      <w:pPr>
+        <w:pStyle w:val="a3"/>
+        <w:spacing w:before="0"/>
+        <w:rPr>
+          <w:rFonts w:ascii="Times New Roman" w:hAnsi="Times New Roman"/>
+          <w:sz w:val="18"/>
+          <w:szCs w:val="18"/>
+        </w:rPr>
+      </w:pPr>
+      <w:r>
+        <w:rPr>
+          <w:rFonts w:ascii="Times New Roman" w:hAnsi="Times New Roman"/>
+          <w:sz w:val="18"/>
+          <w:szCs w:val="18"/>
+        </w:rPr>
+        <w:t xml:space="preserve">3. Відомості про здобувача: </w:t>
+      </w:r>
+    </w:p>
+    <w:p>
+      <w:pPr>
+        <w:pStyle w:val="a3"/>
+        <w:spacing w:before="0"/>
+        <w:ind w:firstLine="0"/>
+        <w:rPr>
+          <w:rFonts w:ascii="Times New Roman" w:hAnsi="Times New Roman"/>
+          <w:sz w:val="18"/>
+          <w:szCs w:val="18"/>
+        </w:rPr>
+      </w:pPr>
+      <w:r>
+        <w:rPr>
+          <w:rFonts w:ascii="Times New Roman" w:hAnsi="Times New Roman"/>
+          <w:sz w:val="18"/>
+          <w:szCs w:val="18"/>
+        </w:rPr>
+        <w:t xml:space="preserve">прізвище, ім’я та по батькові </w:t>
+      </w:r>
+      <w:r>
+        <w:rPr>
+          <w:rFonts w:ascii="Times New Roman" w:hAnsi="Times New Roman"/>
+          <w:sz w:val="18"/>
+          <w:szCs w:val="18"/>
+          <w:u w:val="single"/>
+        </w:rPr>
+        <w:t xml:space="preserve">   {last_name} {first_name} </w:t>
+      </w:r>
+      <w:r>
+        <w:rPr>
+          <w:rFonts w:ascii="Times New Roman" w:hAnsi="Times New Roman"/>
+          <w:sz w:val="18"/>
+          <w:szCs w:val="18"/>
+          <w:u w:val="single"/>
+          <w:lang w:val="en-US"/>
+        </w:rPr>
+        <w:t>{</w:t>
+      </w:r>
+      <w:r>
+        <w:rPr>
+          <w:rFonts w:ascii="Times New Roman" w:hAnsi="Times New Roman"/>
+          <w:sz w:val="18"/>
+          <w:szCs w:val="18"/>
+          <w:u w:val="single"/>
+        </w:rPr>
+        <w:t>father_name}   ;</w:t>
+      </w:r>
+    </w:p>
+    <w:p>
+      <w:pPr>
+        <w:pStyle w:val="a3"/>
+        <w:spacing w:before="0"/>
+        <w:ind w:firstLine="0"/>
+        <w:rPr>
+          <w:rFonts w:ascii="Times New Roman" w:hAnsi="Times New Roman"/>
+          <w:sz w:val="18"/>
+          <w:szCs w:val="18"/>
+          <w:u w:val="single"/>
+          <w:lang w:val="en-US"/>
+        </w:rPr>
+      </w:pPr>
+      <w:r>
+        <w:rPr>
+          <w:rFonts w:ascii="Times New Roman" w:hAnsi="Times New Roman"/>
+          <w:sz w:val="18"/>
+          <w:szCs w:val="18"/>
+        </w:rPr>
+        <w:t>реєстраційний номер облікової картки платника податків</w:t>
+      </w:r>
+      <w:r>
+        <w:rPr>
+          <w:rFonts w:ascii="Times New Roman" w:hAnsi="Times New Roman"/>
+          <w:sz w:val="18"/>
+          <w:szCs w:val="18"/>
+        </w:rPr>
+        <w:t xml:space="preserve"> </w:t>
+      </w:r>
+      <w:r>
+        <w:rPr>
+          <w:rFonts w:ascii="Times New Roman" w:hAnsi="Times New Roman"/>
+          <w:sz w:val="18"/>
+          <w:szCs w:val="18"/>
+          <w:u w:val="single"/>
+          <w:lang w:val="en-US"/>
+        </w:rPr>
+        <w:t xml:space="preserve">   {id_code}   ;</w:t>
       </w:r>
     </w:p>
     <w:p>
@@ -4111,7 +4370,6 @@
           <w:tab w:val="left" w:pos="284"/>
         </w:tabs>
         <w:spacing w:before="0"/>
-        <w:ind w:left="0" w:firstLine="0"/>
         <w:jc w:val="both"/>
         <w:rPr>
           <w:rFonts w:ascii="Times New Roman" w:hAnsi="Times New Roman"/>
@@ -4125,231 +4383,16 @@
           <w:sz w:val="18"/>
           <w:szCs w:val="18"/>
         </w:rPr>
-        <w:t>номери телефонів _________________</w:t>
-      </w:r>
-      <w:r>
-        <w:rPr>
-          <w:rFonts w:ascii="Times New Roman" w:hAnsi="Times New Roman"/>
-          <w:sz w:val="18"/>
-          <w:szCs w:val="18"/>
-        </w:rPr>
-        <w:t>_____________</w:t>
-      </w:r>
-      <w:r>
-        <w:rPr>
-          <w:rFonts w:ascii="Times New Roman" w:hAnsi="Times New Roman"/>
-          <w:sz w:val="18"/>
-          <w:szCs w:val="18"/>
-        </w:rPr>
-        <w:t>_____________________________</w:t>
-      </w:r>
-      <w:r>
-        <w:rPr>
-          <w:rFonts w:ascii="Times New Roman" w:hAnsi="Times New Roman"/>
-          <w:sz w:val="18"/>
-          <w:szCs w:val="18"/>
-        </w:rPr>
-        <w:t>_</w:t>
-      </w:r>
-      <w:r>
-        <w:rPr>
-          <w:rFonts w:ascii="Times New Roman" w:hAnsi="Times New Roman"/>
-          <w:sz w:val="18"/>
-          <w:szCs w:val="18"/>
-        </w:rPr>
-        <w:t>__</w:t>
-      </w:r>
-      <w:r>
-        <w:rPr>
-          <w:rFonts w:ascii="Times New Roman" w:hAnsi="Times New Roman"/>
-          <w:sz w:val="18"/>
-          <w:szCs w:val="18"/>
-        </w:rPr>
-        <w:t>_____________</w:t>
-      </w:r>
-      <w:r>
-        <w:rPr>
-          <w:rFonts w:ascii="Times New Roman" w:hAnsi="Times New Roman"/>
-          <w:sz w:val="18"/>
-          <w:szCs w:val="18"/>
-        </w:rPr>
-        <w:t>____;</w:t>
-      </w:r>
-    </w:p>
-    <w:p>
-      <w:pPr>
-        <w:pStyle w:val="a3"/>
-        <w:numPr>
-          <w:ilvl w:val="0"/>
-          <w:numId w:val="1"/>
-        </w:numPr>
-        <w:tabs>
-          <w:tab w:val="left" w:pos="284"/>
-        </w:tabs>
-        <w:spacing w:before="0"/>
-        <w:ind w:left="0" w:firstLine="0"/>
-        <w:jc w:val="both"/>
-        <w:rPr>
-          <w:rFonts w:ascii="Times New Roman" w:hAnsi="Times New Roman"/>
-          <w:sz w:val="18"/>
-          <w:szCs w:val="18"/>
-        </w:rPr>
-      </w:pPr>
-      <w:r>
-        <w:rPr>
-          <w:rFonts w:ascii="Times New Roman" w:hAnsi="Times New Roman"/>
-          <w:sz w:val="18"/>
-          <w:szCs w:val="18"/>
-        </w:rPr>
-        <w:t>адреса електронної пошти ________________________</w:t>
-      </w:r>
-      <w:r>
-        <w:rPr>
-          <w:rFonts w:ascii="Times New Roman" w:hAnsi="Times New Roman"/>
-          <w:sz w:val="18"/>
-          <w:szCs w:val="18"/>
-        </w:rPr>
-        <w:t>________________________</w:t>
-      </w:r>
-      <w:r>
-        <w:rPr>
-          <w:rFonts w:ascii="Times New Roman" w:hAnsi="Times New Roman"/>
-          <w:sz w:val="18"/>
-          <w:szCs w:val="18"/>
-        </w:rPr>
-        <w:t>_______________</w:t>
-      </w:r>
-      <w:r>
-        <w:rPr>
-          <w:rFonts w:ascii="Times New Roman" w:hAnsi="Times New Roman"/>
-          <w:sz w:val="18"/>
-          <w:szCs w:val="18"/>
-        </w:rPr>
-        <w:t>_________;</w:t>
-      </w:r>
-    </w:p>
-    <w:p>
-      <w:pPr>
-        <w:pStyle w:val="a3"/>
-        <w:spacing w:before="0"/>
-        <w:ind w:firstLine="0"/>
-        <w:jc w:val="both"/>
-        <w:rPr>
-          <w:rFonts w:ascii="Times New Roman" w:hAnsi="Times New Roman"/>
-          <w:sz w:val="18"/>
-          <w:szCs w:val="18"/>
-        </w:rPr>
-      </w:pPr>
-      <w:r>
-        <w:rPr>
-          <w:rFonts w:ascii="Times New Roman" w:hAnsi="Times New Roman"/>
-          <w:sz w:val="18"/>
-          <w:szCs w:val="18"/>
-        </w:rPr>
-        <w:t xml:space="preserve">прізвище, ім’я та по батькові керівника замовника або уповноваженої особи </w:t>
-      </w:r>
-    </w:p>
-    <w:p>
-      <w:pPr>
-        <w:pStyle w:val="a3"/>
-        <w:spacing w:before="0"/>
-        <w:ind w:firstLine="0"/>
-        <w:jc w:val="both"/>
-        <w:rPr>
-          <w:rFonts w:ascii="Times New Roman" w:hAnsi="Times New Roman"/>
-          <w:sz w:val="18"/>
-          <w:szCs w:val="18"/>
-        </w:rPr>
-      </w:pPr>
-      <w:r>
-        <w:rPr>
-          <w:rFonts w:ascii="Times New Roman" w:hAnsi="Times New Roman"/>
-          <w:sz w:val="18"/>
-          <w:szCs w:val="18"/>
-        </w:rPr>
-        <w:t>_____________________________________________________________</w:t>
-      </w:r>
-      <w:r>
-        <w:rPr>
-          <w:rFonts w:ascii="Times New Roman" w:hAnsi="Times New Roman"/>
-          <w:sz w:val="18"/>
-          <w:szCs w:val="18"/>
-        </w:rPr>
-        <w:t>___________________</w:t>
-      </w:r>
-      <w:r>
-        <w:rPr>
-          <w:rFonts w:ascii="Times New Roman" w:hAnsi="Times New Roman"/>
-          <w:sz w:val="18"/>
-          <w:szCs w:val="18"/>
-        </w:rPr>
-        <w:t>______________</w:t>
-      </w:r>
-      <w:r>
-        <w:rPr>
-          <w:rFonts w:ascii="Times New Roman" w:hAnsi="Times New Roman"/>
-          <w:sz w:val="18"/>
-          <w:szCs w:val="18"/>
-        </w:rPr>
-        <w:t>_</w:t>
-      </w:r>
-      <w:r>
-        <w:rPr>
-          <w:rFonts w:ascii="Times New Roman" w:hAnsi="Times New Roman"/>
-          <w:sz w:val="18"/>
-          <w:szCs w:val="18"/>
-        </w:rPr>
-        <w:t>____</w:t>
-      </w:r>
-    </w:p>
-    <w:p>
-      <w:pPr>
-        <w:pStyle w:val="a3"/>
-        <w:spacing w:before="0"/>
-        <w:rPr>
-          <w:rFonts w:ascii="Times New Roman" w:hAnsi="Times New Roman"/>
-          <w:sz w:val="18"/>
-          <w:szCs w:val="18"/>
-        </w:rPr>
-      </w:pPr>
-      <w:bookmarkStart w:id="0" w:name="_GoBack"/>
-      <w:bookmarkEnd w:id="0"/>
-      <w:r>
-        <w:rPr>
-          <w:rFonts w:ascii="Times New Roman" w:hAnsi="Times New Roman"/>
-          <w:sz w:val="18"/>
-          <w:szCs w:val="18"/>
-        </w:rPr>
-        <w:t xml:space="preserve">3. Відомості про здобувача: </w:t>
-      </w:r>
-    </w:p>
-    <w:p>
-      <w:pPr>
-        <w:pStyle w:val="a3"/>
-        <w:spacing w:before="0"/>
-        <w:ind w:firstLine="0"/>
-        <w:rPr>
-          <w:rFonts w:ascii="Times New Roman" w:hAnsi="Times New Roman"/>
-          <w:sz w:val="18"/>
-          <w:szCs w:val="18"/>
-        </w:rPr>
-      </w:pPr>
-      <w:r>
-        <w:rPr>
-          <w:rFonts w:ascii="Times New Roman" w:hAnsi="Times New Roman"/>
-          <w:sz w:val="18"/>
-          <w:szCs w:val="18"/>
-        </w:rPr>
-        <w:t xml:space="preserve">прізвище, ім’я та по батькові </w:t>
-      </w:r>
-      <w:r>
-        <w:rPr>
-          <w:rFonts w:ascii="Times New Roman" w:hAnsi="Times New Roman"/>
-          <w:sz w:val="18"/>
-          <w:szCs w:val="18"/>
-          <w:u w:val="single"/>
-        </w:rPr>
-        <w:t xml:space="preserve">   {last_name} {first_name} </w:t>
+        <w:t>номери телефонів</w:t>
+      </w:r>
+      <w:r>
+        <w:rPr>
+          <w:rFonts w:ascii="Times New Roman" w:hAnsi="Times New Roman"/>
+          <w:sz w:val="18"/>
+          <w:szCs w:val="18"/>
+          <w:lang w:val="en-US"/>
+        </w:rPr>
+        <w:t xml:space="preserve"> </w:t>
       </w:r>
       <w:r>
         <w:rPr>
@@ -4359,38 +4402,15 @@
           <w:u w:val="single"/>
           <w:lang w:val="en-US"/>
         </w:rPr>
-        <w:t>{</w:t>
-      </w:r>
-      <w:r>
-        <w:rPr>
-          <w:rFonts w:ascii="Times New Roman" w:hAnsi="Times New Roman"/>
-          <w:sz w:val="18"/>
-          <w:szCs w:val="18"/>
-          <w:u w:val="single"/>
-        </w:rPr>
-        <w:t>father_name}   ;</w:t>
-      </w:r>
-    </w:p>
-    <w:p>
-      <w:pPr>
-        <w:pStyle w:val="a3"/>
-        <w:spacing w:before="0"/>
-        <w:ind w:firstLine="0"/>
-        <w:rPr>
-          <w:rFonts w:ascii="Times New Roman" w:hAnsi="Times New Roman"/>
-          <w:sz w:val="18"/>
-          <w:szCs w:val="18"/>
-          <w:u w:val="single"/>
-          <w:lang w:val="en-US"/>
-        </w:rPr>
-      </w:pPr>
-      <w:r>
-        <w:rPr>
-          <w:rFonts w:ascii="Times New Roman" w:hAnsi="Times New Roman"/>
-          <w:sz w:val="18"/>
-          <w:szCs w:val="18"/>
-        </w:rPr>
-        <w:t>реєстраційний номер облікової картки платника податків</w:t>
+        <w:t xml:space="preserve">   {phone_number}   </w:t>
+      </w:r>
+      <w:r>
+        <w:rPr>
+          <w:rFonts w:ascii="Times New Roman" w:hAnsi="Times New Roman"/>
+          <w:sz w:val="18"/>
+          <w:szCs w:val="18"/>
+        </w:rPr>
+        <w:t>;</w:t>
       </w:r>
       <w:r>
         <w:rPr>
@@ -4400,89 +4420,6 @@
         </w:rPr>
         <w:t xml:space="preserve"> </w:t>
       </w:r>
-      <w:r>
-        <w:rPr>
-          <w:rFonts w:ascii="Times New Roman" w:hAnsi="Times New Roman"/>
-          <w:sz w:val="18"/>
-          <w:szCs w:val="18"/>
-          <w:u w:val="single"/>
-          <w:lang w:val="en-US"/>
-        </w:rPr>
-        <w:t xml:space="preserve">   {id_code}   ;</w:t>
-      </w:r>
-    </w:p>
-    <w:p>
-      <w:pPr>
-        <w:pStyle w:val="a3"/>
-        <w:numPr>
-          <w:ilvl w:val="0"/>
-          <w:numId w:val="1"/>
-        </w:numPr>
-        <w:tabs>
-          <w:tab w:val="left" w:pos="284"/>
-        </w:tabs>
-        <w:spacing w:before="0"/>
-        <w:jc w:val="both"/>
-        <w:rPr>
-          <w:rFonts w:ascii="Times New Roman" w:hAnsi="Times New Roman"/>
-          <w:sz w:val="18"/>
-          <w:szCs w:val="18"/>
-        </w:rPr>
-      </w:pPr>
-      <w:r>
-        <w:rPr>
-          <w:rFonts w:ascii="Times New Roman" w:hAnsi="Times New Roman"/>
-          <w:sz w:val="18"/>
-          <w:szCs w:val="18"/>
-        </w:rPr>
-        <w:t>номери телефонів</w:t>
-      </w:r>
-      <w:r>
-        <w:rPr>
-          <w:rFonts w:ascii="Times New Roman" w:hAnsi="Times New Roman"/>
-          <w:sz w:val="18"/>
-          <w:szCs w:val="18"/>
-          <w:lang w:val="en-US"/>
-        </w:rPr>
-        <w:t xml:space="preserve"> </w:t>
-      </w:r>
-      <w:r>
-        <w:rPr>
-          <w:rFonts w:ascii="Times New Roman" w:hAnsi="Times New Roman"/>
-          <w:sz w:val="18"/>
-          <w:szCs w:val="18"/>
-          <w:u w:val="single"/>
-          <w:lang w:val="en-US"/>
-        </w:rPr>
-        <w:t xml:space="preserve">   {phone_number}   </w:t>
-      </w:r>
-      <w:r>
-        <w:rPr>
-          <w:rFonts w:ascii="Times New Roman" w:hAnsi="Times New Roman"/>
-          <w:sz w:val="18"/>
-          <w:szCs w:val="18"/>
-        </w:rPr>
-        <w:t>;</w:t>
-      </w:r>
-    </w:p>
-    <w:p>
-      <w:pPr>
-        <w:pStyle w:val="a3"/>
-        <w:numPr>
-          <w:ilvl w:val="0"/>
-          <w:numId w:val="1"/>
-        </w:numPr>
-        <w:tabs>
-          <w:tab w:val="left" w:pos="284"/>
-        </w:tabs>
-        <w:spacing w:before="0"/>
-        <w:jc w:val="both"/>
-        <w:rPr>
-          <w:rFonts w:ascii="Times New Roman" w:hAnsi="Times New Roman"/>
-          <w:sz w:val="18"/>
-          <w:szCs w:val="18"/>
-        </w:rPr>
-      </w:pPr>
       <w:r>
         <w:rPr>
           <w:rFonts w:ascii="Times New Roman" w:hAnsi="Times New Roman"/>
@@ -4995,6 +4932,7 @@
                 <w:rFonts w:ascii="Times New Roman" w:hAnsi="Times New Roman"/>
                 <w:sz w:val="18"/>
                 <w:szCs w:val="18"/>
+                <w:u w:val="single"/>
                 <w:lang w:eastAsia="uk-UA"/>
               </w:rPr>
             </w:pPr>
@@ -5003,6 +4941,7 @@
                 <w:rFonts w:ascii="Times New Roman" w:hAnsi="Times New Roman"/>
                 <w:sz w:val="18"/>
                 <w:szCs w:val="18"/>
+                <w:u w:val="single"/>
                 <w:lang w:eastAsia="uk-UA"/>
               </w:rPr>
               <w:t>Ярослав КОРНАГА</w:t>
@@ -5337,6 +5276,7 @@
                 <w:rFonts w:ascii="Times New Roman" w:hAnsi="Times New Roman"/>
                 <w:sz w:val="18"/>
                 <w:szCs w:val="18"/>
+                <w:u w:val="single"/>
                 <w:lang w:eastAsia="uk-UA"/>
               </w:rPr>
             </w:pPr>
@@ -5345,6 +5285,7 @@
                 <w:rFonts w:ascii="Times New Roman" w:hAnsi="Times New Roman"/>
                 <w:sz w:val="18"/>
                 <w:szCs w:val="18"/>
+                <w:u w:val="single"/>
                 <w:lang w:eastAsia="uk-UA"/>
               </w:rPr>
               <w:t>Галина МИРОВЕЦЬ</w:t>
@@ -5776,14 +5717,26 @@
                 <w:rFonts w:ascii="Times New Roman" w:hAnsi="Times New Roman"/>
                 <w:sz w:val="18"/>
                 <w:szCs w:val="18"/>
+                <w:u w:val="single"/>
                 <w:lang w:eastAsia="uk-UA"/>
               </w:rPr>
             </w:pPr>
             <w:r>
               <w:rPr>
-                <w:rFonts w:ascii="Times New Roman" w:hAnsi="Times New Roman"/>
+                <w:rFonts w:ascii="Times New Roman" w:hAnsi="Times New Roman" w:hint="eastAsia"/>
                 <w:sz w:val="18"/>
                 <w:szCs w:val="18"/>
+                <w:u w:val="single"/>
+                <w:lang w:eastAsia="uk-UA"/>
+              </w:rPr>
+              <w:t>Тетяна</w:t>
+            </w:r>
+            <w:r>
+              <w:rPr>
+                <w:rFonts w:ascii="Times New Roman" w:hAnsi="Times New Roman"/>
+                <w:sz w:val="18"/>
+                <w:szCs w:val="18"/>
+                <w:u w:val="single"/>
                 <w:lang w:eastAsia="uk-UA"/>
               </w:rPr>
               <w:t xml:space="preserve"> </w:t>
@@ -5793,24 +5746,7 @@
                 <w:rFonts w:ascii="Times New Roman" w:hAnsi="Times New Roman" w:hint="eastAsia"/>
                 <w:sz w:val="18"/>
                 <w:szCs w:val="18"/>
-                <w:lang w:eastAsia="uk-UA"/>
-              </w:rPr>
-              <w:t>Тетяна</w:t>
-            </w:r>
-            <w:r>
-              <w:rPr>
-                <w:rFonts w:ascii="Times New Roman" w:hAnsi="Times New Roman"/>
-                <w:sz w:val="18"/>
-                <w:szCs w:val="18"/>
-                <w:lang w:eastAsia="uk-UA"/>
-              </w:rPr>
-              <w:t xml:space="preserve"> </w:t>
-            </w:r>
-            <w:r>
-              <w:rPr>
-                <w:rFonts w:ascii="Times New Roman" w:hAnsi="Times New Roman" w:hint="eastAsia"/>
-                <w:sz w:val="18"/>
-                <w:szCs w:val="18"/>
+                <w:u w:val="single"/>
                 <w:lang w:eastAsia="uk-UA"/>
               </w:rPr>
               <w:t>ЛЕСИК</w:t>
@@ -5990,6 +5926,119 @@
 <file path=word/numbering.xml><?xml version="1.0" encoding="utf-8"?>
 <w:numbering xmlns:wpc="http://schemas.microsoft.com/office/word/2010/wordprocessingCanvas" xmlns:cx="http://schemas.microsoft.com/office/drawing/2014/chartex" xmlns:mc="http://schemas.openxmlformats.org/markup-compatibility/2006" xmlns:o="urn:schemas-microsoft-com:office:office" xmlns:r="http://schemas.openxmlformats.org/officeDocument/2006/relationships" xmlns:m="http://schemas.openxmlformats.org/officeDocument/2006/math" xmlns:v="urn:schemas-microsoft-com:vml" xmlns:wp14="http://schemas.microsoft.com/office/word/2010/wordprocessingDrawing" xmlns:wp="http://schemas.openxmlformats.org/drawingml/2006/wordprocessingDrawing" xmlns:w10="urn:schemas-microsoft-com:office:word" xmlns:w="http://schemas.openxmlformats.org/wordprocessingml/2006/main" xmlns:w14="http://schemas.microsoft.com/office/word/2010/wordml" xmlns:w15="http://schemas.microsoft.com/office/word/2012/wordml" xmlns:w16se="http://schemas.microsoft.com/office/word/2015/wordml/symex" xmlns:wpg="http://schemas.microsoft.com/office/word/2010/wordprocessingGroup" xmlns:wpi="http://schemas.microsoft.com/office/word/2010/wordprocessingInk" xmlns:wne="http://schemas.microsoft.com/office/word/2006/wordml" xmlns:wps="http://schemas.microsoft.com/office/word/2010/wordprocessingShape" mc:Ignorable="w14 w15 w16se wp14">
   <w:abstractNum w:abstractNumId="0" w15:restartNumberingAfterBreak="0">
+    <w:nsid w:val="01A11972"/>
+    <w:multiLevelType w:val="hybridMultilevel"/>
+    <w:tmpl w:val="2F2AC294"/>
+    <w:lvl w:ilvl="0" w:tplc="80C6A548">
+      <w:start w:val="4"/>
+      <w:numFmt w:val="bullet"/>
+      <w:lvlText w:val="-"/>
+      <w:lvlJc w:val="left"/>
+      <w:pPr>
+        <w:ind w:left="720" w:hanging="360"/>
+      </w:pPr>
+      <w:rPr>
+        <w:rFonts w:ascii="Times New Roman" w:eastAsia="Times New Roman" w:hAnsi="Times New Roman" w:cs="Times New Roman" w:hint="default"/>
+      </w:rPr>
+    </w:lvl>
+    <w:lvl w:ilvl="1" w:tplc="04090003" w:tentative="1">
+      <w:start w:val="1"/>
+      <w:numFmt w:val="bullet"/>
+      <w:lvlText w:val="o"/>
+      <w:lvlJc w:val="left"/>
+      <w:pPr>
+        <w:ind w:left="1440" w:hanging="360"/>
+      </w:pPr>
+      <w:rPr>
+        <w:rFonts w:ascii="Courier New" w:hAnsi="Courier New" w:cs="Courier New" w:hint="default"/>
+      </w:rPr>
+    </w:lvl>
+    <w:lvl w:ilvl="2" w:tplc="04090005" w:tentative="1">
+      <w:start w:val="1"/>
+      <w:numFmt w:val="bullet"/>
+      <w:lvlText w:val=""/>
+      <w:lvlJc w:val="left"/>
+      <w:pPr>
+        <w:ind w:left="2160" w:hanging="360"/>
+      </w:pPr>
+      <w:rPr>
+        <w:rFonts w:ascii="Wingdings" w:hAnsi="Wingdings" w:hint="default"/>
+      </w:rPr>
+    </w:lvl>
+    <w:lvl w:ilvl="3" w:tplc="04090001" w:tentative="1">
+      <w:start w:val="1"/>
+      <w:numFmt w:val="bullet"/>
+      <w:lvlText w:val=""/>
+      <w:lvlJc w:val="left"/>
+      <w:pPr>
+        <w:ind w:left="2880" w:hanging="360"/>
+      </w:pPr>
+      <w:rPr>
+        <w:rFonts w:ascii="Symbol" w:hAnsi="Symbol" w:hint="default"/>
+      </w:rPr>
+    </w:lvl>
+    <w:lvl w:ilvl="4" w:tplc="04090003" w:tentative="1">
+      <w:start w:val="1"/>
+      <w:numFmt w:val="bullet"/>
+      <w:lvlText w:val="o"/>
+      <w:lvlJc w:val="left"/>
+      <w:pPr>
+        <w:ind w:left="3600" w:hanging="360"/>
+      </w:pPr>
+      <w:rPr>
+        <w:rFonts w:ascii="Courier New" w:hAnsi="Courier New" w:cs="Courier New" w:hint="default"/>
+      </w:rPr>
+    </w:lvl>
+    <w:lvl w:ilvl="5" w:tplc="04090005" w:tentative="1">
+      <w:start w:val="1"/>
+      <w:numFmt w:val="bullet"/>
+      <w:lvlText w:val=""/>
+      <w:lvlJc w:val="left"/>
+      <w:pPr>
+        <w:ind w:left="4320" w:hanging="360"/>
+      </w:pPr>
+      <w:rPr>
+        <w:rFonts w:ascii="Wingdings" w:hAnsi="Wingdings" w:hint="default"/>
+      </w:rPr>
+    </w:lvl>
+    <w:lvl w:ilvl="6" w:tplc="04090001" w:tentative="1">
+      <w:start w:val="1"/>
+      <w:numFmt w:val="bullet"/>
+      <w:lvlText w:val=""/>
+      <w:lvlJc w:val="left"/>
+      <w:pPr>
+        <w:ind w:left="5040" w:hanging="360"/>
+      </w:pPr>
+      <w:rPr>
+        <w:rFonts w:ascii="Symbol" w:hAnsi="Symbol" w:hint="default"/>
+      </w:rPr>
+    </w:lvl>
+    <w:lvl w:ilvl="7" w:tplc="04090003" w:tentative="1">
+      <w:start w:val="1"/>
+      <w:numFmt w:val="bullet"/>
+      <w:lvlText w:val="o"/>
+      <w:lvlJc w:val="left"/>
+      <w:pPr>
+        <w:ind w:left="5760" w:hanging="360"/>
+      </w:pPr>
+      <w:rPr>
+        <w:rFonts w:ascii="Courier New" w:hAnsi="Courier New" w:cs="Courier New" w:hint="default"/>
+      </w:rPr>
+    </w:lvl>
+    <w:lvl w:ilvl="8" w:tplc="04090005" w:tentative="1">
+      <w:start w:val="1"/>
+      <w:numFmt w:val="bullet"/>
+      <w:lvlText w:val=""/>
+      <w:lvlJc w:val="left"/>
+      <w:pPr>
+        <w:ind w:left="6480" w:hanging="360"/>
+      </w:pPr>
+      <w:rPr>
+        <w:rFonts w:ascii="Wingdings" w:hAnsi="Wingdings" w:hint="default"/>
+      </w:rPr>
+    </w:lvl>
+  </w:abstractNum>
+  <w:abstractNum w:abstractNumId="1" w15:restartNumberingAfterBreak="0">
     <w:nsid w:val="1B6D4B52"/>
     <w:multiLevelType w:val="hybridMultilevel"/>
     <w:tmpl w:val="B5CAAA4C"/>
@@ -6102,7 +6151,126 @@
       </w:rPr>
     </w:lvl>
   </w:abstractNum>
+  <w:abstractNum w:abstractNumId="2" w15:restartNumberingAfterBreak="0">
+    <w:nsid w:val="38FC69E5"/>
+    <w:multiLevelType w:val="hybridMultilevel"/>
+    <w:tmpl w:val="187804D6"/>
+    <w:lvl w:ilvl="0" w:tplc="29947252">
+      <w:start w:val="4"/>
+      <w:numFmt w:val="bullet"/>
+      <w:lvlText w:val="-"/>
+      <w:lvlJc w:val="left"/>
+      <w:pPr>
+        <w:ind w:left="720" w:hanging="360"/>
+      </w:pPr>
+      <w:rPr>
+        <w:rFonts w:ascii="Times New Roman" w:eastAsia="Times New Roman" w:hAnsi="Times New Roman" w:cs="Times New Roman" w:hint="default"/>
+      </w:rPr>
+    </w:lvl>
+    <w:lvl w:ilvl="1" w:tplc="04090003" w:tentative="1">
+      <w:start w:val="1"/>
+      <w:numFmt w:val="bullet"/>
+      <w:lvlText w:val="o"/>
+      <w:lvlJc w:val="left"/>
+      <w:pPr>
+        <w:ind w:left="1440" w:hanging="360"/>
+      </w:pPr>
+      <w:rPr>
+        <w:rFonts w:ascii="Courier New" w:hAnsi="Courier New" w:cs="Courier New" w:hint="default"/>
+      </w:rPr>
+    </w:lvl>
+    <w:lvl w:ilvl="2" w:tplc="04090005" w:tentative="1">
+      <w:start w:val="1"/>
+      <w:numFmt w:val="bullet"/>
+      <w:lvlText w:val=""/>
+      <w:lvlJc w:val="left"/>
+      <w:pPr>
+        <w:ind w:left="2160" w:hanging="360"/>
+      </w:pPr>
+      <w:rPr>
+        <w:rFonts w:ascii="Wingdings" w:hAnsi="Wingdings" w:hint="default"/>
+      </w:rPr>
+    </w:lvl>
+    <w:lvl w:ilvl="3" w:tplc="04090001" w:tentative="1">
+      <w:start w:val="1"/>
+      <w:numFmt w:val="bullet"/>
+      <w:lvlText w:val=""/>
+      <w:lvlJc w:val="left"/>
+      <w:pPr>
+        <w:ind w:left="2880" w:hanging="360"/>
+      </w:pPr>
+      <w:rPr>
+        <w:rFonts w:ascii="Symbol" w:hAnsi="Symbol" w:hint="default"/>
+      </w:rPr>
+    </w:lvl>
+    <w:lvl w:ilvl="4" w:tplc="04090003" w:tentative="1">
+      <w:start w:val="1"/>
+      <w:numFmt w:val="bullet"/>
+      <w:lvlText w:val="o"/>
+      <w:lvlJc w:val="left"/>
+      <w:pPr>
+        <w:ind w:left="3600" w:hanging="360"/>
+      </w:pPr>
+      <w:rPr>
+        <w:rFonts w:ascii="Courier New" w:hAnsi="Courier New" w:cs="Courier New" w:hint="default"/>
+      </w:rPr>
+    </w:lvl>
+    <w:lvl w:ilvl="5" w:tplc="04090005" w:tentative="1">
+      <w:start w:val="1"/>
+      <w:numFmt w:val="bullet"/>
+      <w:lvlText w:val=""/>
+      <w:lvlJc w:val="left"/>
+      <w:pPr>
+        <w:ind w:left="4320" w:hanging="360"/>
+      </w:pPr>
+      <w:rPr>
+        <w:rFonts w:ascii="Wingdings" w:hAnsi="Wingdings" w:hint="default"/>
+      </w:rPr>
+    </w:lvl>
+    <w:lvl w:ilvl="6" w:tplc="04090001" w:tentative="1">
+      <w:start w:val="1"/>
+      <w:numFmt w:val="bullet"/>
+      <w:lvlText w:val=""/>
+      <w:lvlJc w:val="left"/>
+      <w:pPr>
+        <w:ind w:left="5040" w:hanging="360"/>
+      </w:pPr>
+      <w:rPr>
+        <w:rFonts w:ascii="Symbol" w:hAnsi="Symbol" w:hint="default"/>
+      </w:rPr>
+    </w:lvl>
+    <w:lvl w:ilvl="7" w:tplc="04090003" w:tentative="1">
+      <w:start w:val="1"/>
+      <w:numFmt w:val="bullet"/>
+      <w:lvlText w:val="o"/>
+      <w:lvlJc w:val="left"/>
+      <w:pPr>
+        <w:ind w:left="5760" w:hanging="360"/>
+      </w:pPr>
+      <w:rPr>
+        <w:rFonts w:ascii="Courier New" w:hAnsi="Courier New" w:cs="Courier New" w:hint="default"/>
+      </w:rPr>
+    </w:lvl>
+    <w:lvl w:ilvl="8" w:tplc="04090005" w:tentative="1">
+      <w:start w:val="1"/>
+      <w:numFmt w:val="bullet"/>
+      <w:lvlText w:val=""/>
+      <w:lvlJc w:val="left"/>
+      <w:pPr>
+        <w:ind w:left="6480" w:hanging="360"/>
+      </w:pPr>
+      <w:rPr>
+        <w:rFonts w:ascii="Wingdings" w:hAnsi="Wingdings" w:hint="default"/>
+      </w:rPr>
+    </w:lvl>
+  </w:abstractNum>
   <w:num w:numId="1">
+    <w:abstractNumId w:val="1"/>
+  </w:num>
+  <w:num w:numId="2">
+    <w:abstractNumId w:val="2"/>
+  </w:num>
+  <w:num w:numId="3">
     <w:abstractNumId w:val="0"/>
   </w:num>
 </w:numbering>

--- a/templates_payment/121_ОТ_Контракт_Денна_Щоквартально.docx
+++ b/templates_payment/121_ОТ_Контракт_Денна_Щоквартально.docx
@@ -1888,7 +1888,7 @@
           <w:sz w:val="20"/>
           <w:u w:val="single"/>
         </w:rPr>
-        <w:t>180 000 (сто вісімдесят тисяч) гривень.</w:t>
+        <w:t>90 000 (дев’яносто тисяч) гривень.</w:t>
       </w:r>
     </w:p>
     <w:p>
@@ -1903,6 +1903,8 @@
           <w:szCs w:val="16"/>
         </w:rPr>
       </w:pPr>
+      <w:bookmarkStart w:id="0" w:name="_GoBack"/>
+      <w:bookmarkEnd w:id="0"/>
       <w:r>
         <w:rPr>
           <w:rFonts w:ascii="Times New Roman" w:hAnsi="Times New Roman"/>
@@ -4084,8 +4086,6 @@
         </w:rPr>
         <w:t>засоби зв’язку:</w:t>
       </w:r>
-      <w:bookmarkStart w:id="0" w:name="_GoBack"/>
-      <w:bookmarkEnd w:id="0"/>
     </w:p>
     <w:p>
       <w:pPr>
